--- a/TEG DOS RAMOS, TRUJILLO.docx
+++ b/TEG DOS RAMOS, TRUJILLO.docx
@@ -14,131 +14,8 @@
           <w:lang w:val="es-VE"/>
         </w:rPr>
       </w:pPr>
-      <w:r>
-        <w:rPr>
-          <w:rFonts w:ascii="Arial" w:hAnsi="Arial" w:cs="Arial"/>
-          <w:color w:val="000000"/>
-          <w:sz w:val="24"/>
-          <w:szCs w:val="24"/>
-          <w:lang w:val="es-VE"/>
-        </w:rPr>
-        <w:t>UNIVERSIDAD CATÓLICA ANDRÉS BELLO</w:t>
-      </w:r>
-    </w:p>
-    <w:p>
-      <w:pPr>
-        <w:spacing w:line="360" w:lineRule="auto"/>
-        <w:jc w:val="center"/>
-        <w:rPr>
-          <w:rFonts w:ascii="Arial" w:hAnsi="Arial" w:cs="Arial"/>
-          <w:color w:val="000000"/>
-          <w:sz w:val="24"/>
-          <w:szCs w:val="24"/>
-          <w:lang w:val="es-VE"/>
-        </w:rPr>
-      </w:pPr>
-      <w:r>
-        <w:rPr>
-          <w:rFonts w:ascii="Arial" w:hAnsi="Arial" w:cs="Arial"/>
-          <w:color w:val="000000"/>
-          <w:sz w:val="24"/>
-          <w:szCs w:val="24"/>
-          <w:lang w:val="es-VE"/>
-        </w:rPr>
-        <w:t>FACULTAD DE INGENIERÍA CIVIL</w:t>
-      </w:r>
-    </w:p>
-    <w:p>
-      <w:pPr>
-        <w:spacing w:line="360" w:lineRule="auto"/>
-        <w:jc w:val="center"/>
-        <w:rPr>
-          <w:rFonts w:ascii="Arial" w:hAnsi="Arial" w:cs="Arial"/>
-          <w:color w:val="000000"/>
-          <w:sz w:val="24"/>
-          <w:szCs w:val="24"/>
-          <w:lang w:val="es-VE"/>
-        </w:rPr>
-      </w:pPr>
-    </w:p>
-    <w:p>
-      <w:pPr>
-        <w:spacing w:line="360" w:lineRule="auto"/>
-        <w:jc w:val="center"/>
-        <w:rPr>
-          <w:rFonts w:ascii="Arial" w:hAnsi="Arial" w:cs="Arial"/>
-          <w:color w:val="000000"/>
-          <w:sz w:val="24"/>
-          <w:szCs w:val="24"/>
-          <w:lang w:val="es-VE"/>
-        </w:rPr>
-      </w:pPr>
-    </w:p>
-    <w:p>
-      <w:pPr>
-        <w:spacing w:line="360" w:lineRule="auto"/>
-        <w:jc w:val="center"/>
-        <w:rPr>
-          <w:rFonts w:ascii="Arial" w:hAnsi="Arial" w:cs="Arial"/>
-          <w:color w:val="000000"/>
-          <w:sz w:val="24"/>
-          <w:szCs w:val="24"/>
-          <w:lang w:val="es-VE"/>
-        </w:rPr>
-      </w:pPr>
-    </w:p>
-    <w:p>
-      <w:pPr>
-        <w:spacing w:line="360" w:lineRule="auto"/>
-        <w:jc w:val="center"/>
-        <w:rPr>
-          <w:rFonts w:ascii="Arial" w:hAnsi="Arial" w:cs="Arial"/>
-          <w:color w:val="000000"/>
-          <w:sz w:val="24"/>
-          <w:szCs w:val="24"/>
-          <w:lang w:val="es-VE"/>
-        </w:rPr>
-      </w:pPr>
-    </w:p>
-    <w:p>
-      <w:pPr>
-        <w:spacing w:line="360" w:lineRule="auto"/>
-        <w:jc w:val="center"/>
-        <w:rPr>
-          <w:rFonts w:ascii="Arial" w:hAnsi="Arial" w:cs="Arial"/>
-          <w:b/>
-          <w:bCs/>
-          <w:color w:val="000000"/>
-          <w:sz w:val="24"/>
-          <w:szCs w:val="24"/>
-          <w:lang w:val="es-VE"/>
-        </w:rPr>
-      </w:pPr>
-      <w:r>
-        <w:rPr>
-          <w:rFonts w:ascii="Arial" w:hAnsi="Arial" w:cs="Arial"/>
-          <w:b/>
-          <w:bCs/>
-          <w:color w:val="000000"/>
-          <w:sz w:val="24"/>
-          <w:szCs w:val="24"/>
-          <w:lang w:val="es-VE"/>
-        </w:rPr>
-        <w:t>EVALUACIÓN DEL COMPORTAMIENTO DE EDIFICACIONES DE CONCRETO REFORZADO TIPO I POR CAMBIO EN LOS MATERIALES UTILIZADOS EN SU CONTRUCCIÓN.</w:t>
-      </w:r>
-    </w:p>
-    <w:p>
-      <w:pPr>
-        <w:spacing w:line="360" w:lineRule="auto"/>
-        <w:jc w:val="center"/>
-        <w:rPr>
-          <w:rFonts w:ascii="Arial" w:hAnsi="Arial" w:cs="Arial"/>
-          <w:color w:val="000000"/>
-          <w:sz w:val="24"/>
-          <w:szCs w:val="24"/>
-          <w:lang w:val="es-VE"/>
-        </w:rPr>
-      </w:pPr>
+      <w:bookmarkStart w:id="0" w:name="_GoBack"/>
+      <w:bookmarkEnd w:id="0"/>
     </w:p>
     <w:p>
       <w:pPr>
@@ -461,7 +338,6 @@
           <w:highlight w:val="yellow"/>
           <w:lang w:val="es-VE"/>
         </w:rPr>
-        <w:lastRenderedPageBreak/>
         <w:t>RESUMEN</w:t>
       </w:r>
     </w:p>
@@ -854,7 +730,7 @@
             </w:rPr>
             <w:t xml:space="preserve">Tabla de </w:t>
           </w:r>
-          <w:commentRangeStart w:id="0"/>
+          <w:commentRangeStart w:id="1"/>
           <w:r>
             <w:rPr>
               <w:rFonts w:ascii="Arial" w:hAnsi="Arial" w:cs="Arial"/>
@@ -865,7 +741,7 @@
             </w:rPr>
             <w:t>contenido</w:t>
           </w:r>
-          <w:commentRangeEnd w:id="0"/>
+          <w:commentRangeEnd w:id="1"/>
           <w:r>
             <w:rPr>
               <w:rStyle w:val="Refdecomentario"/>
@@ -875,7 +751,7 @@
               <w:szCs w:val="24"/>
               <w:lang w:val="en-US" w:eastAsia="en-US"/>
             </w:rPr>
-            <w:commentReference w:id="0"/>
+            <w:commentReference w:id="1"/>
           </w:r>
         </w:p>
         <w:p>
@@ -1497,7 +1373,6 @@
           <w:szCs w:val="24"/>
           <w:lang w:val="es-VE"/>
         </w:rPr>
-        <w:lastRenderedPageBreak/>
         <w:t>CAPÍTULO I</w:t>
       </w:r>
       <w:r>
@@ -1635,6 +1510,7 @@
           <w:szCs w:val="24"/>
           <w:lang w:val="es-VE"/>
         </w:rPr>
+        <w:lastRenderedPageBreak/>
         <w:tab/>
         <w:t xml:space="preserve">En zonas donde el riesgo sísmico es elevado, el proyecto de la estructura es mucho mas exigente debido a los efectos que producen los movimientos en los elementos estructurales, por tal motivo las edificaciones sismorresistentes deben poder disipar las fuerzas que produce un sismo sobre ellas. Por lo tanto, se requiere de un proceso de análisis y diseño estructural </w:t>
       </w:r>
@@ -1772,7 +1648,6 @@
           <w:szCs w:val="24"/>
           <w:lang w:val="es-VE"/>
         </w:rPr>
-        <w:lastRenderedPageBreak/>
         <w:t>E</w:t>
       </w:r>
       <w:r>
@@ -1927,6 +1802,7 @@
           <w:szCs w:val="24"/>
           <w:lang w:val="es-VE"/>
         </w:rPr>
+        <w:lastRenderedPageBreak/>
         <w:t>Objetivo General</w:t>
       </w:r>
     </w:p>
@@ -2138,7 +2014,6 @@
           <w:szCs w:val="24"/>
           <w:lang w:val="es-VE"/>
         </w:rPr>
-        <w:lastRenderedPageBreak/>
         <w:t>ANTECEDENTES</w:t>
       </w:r>
     </w:p>
@@ -2212,137 +2087,37 @@
           <w:szCs w:val="24"/>
           <w:lang w:val="es-VE"/>
         </w:rPr>
-        <w:t xml:space="preserve">Autores: Ricardo José </w:t>
-      </w:r>
-      <w:proofErr w:type="spellStart"/>
-      <w:r>
-        <w:rPr>
-          <w:rFonts w:ascii="Arial" w:hAnsi="Arial" w:cs="Arial"/>
-          <w:sz w:val="24"/>
-          <w:szCs w:val="24"/>
-          <w:lang w:val="es-VE"/>
-        </w:rPr>
-        <w:t>Garassini</w:t>
-      </w:r>
-      <w:proofErr w:type="spellEnd"/>
-      <w:r>
-        <w:rPr>
-          <w:rFonts w:ascii="Arial" w:hAnsi="Arial" w:cs="Arial"/>
-          <w:sz w:val="24"/>
-          <w:szCs w:val="24"/>
-          <w:lang w:val="es-VE"/>
-        </w:rPr>
-        <w:t xml:space="preserve"> </w:t>
-      </w:r>
-      <w:proofErr w:type="spellStart"/>
-      <w:r>
-        <w:rPr>
-          <w:rFonts w:ascii="Arial" w:hAnsi="Arial" w:cs="Arial"/>
-          <w:sz w:val="24"/>
-          <w:szCs w:val="24"/>
-          <w:lang w:val="es-VE"/>
-        </w:rPr>
-        <w:t>Celli</w:t>
-      </w:r>
-      <w:proofErr w:type="spellEnd"/>
-      <w:r>
-        <w:rPr>
-          <w:rFonts w:ascii="Arial" w:hAnsi="Arial" w:cs="Arial"/>
-          <w:sz w:val="24"/>
-          <w:szCs w:val="24"/>
-          <w:lang w:val="es-VE"/>
-        </w:rPr>
-        <w:t xml:space="preserve"> y Adriano</w:t>
-      </w:r>
-      <w:r>
-        <w:rPr>
-          <w:rFonts w:ascii="Arial" w:hAnsi="Arial" w:cs="Arial"/>
-          <w:sz w:val="24"/>
-          <w:szCs w:val="24"/>
-          <w:lang w:val="es-VE"/>
-        </w:rPr>
-        <w:t xml:space="preserve"> Elías </w:t>
-      </w:r>
-      <w:proofErr w:type="spellStart"/>
-      <w:r>
-        <w:rPr>
-          <w:rFonts w:ascii="Arial" w:hAnsi="Arial" w:cs="Arial"/>
-          <w:sz w:val="24"/>
-          <w:szCs w:val="24"/>
-          <w:lang w:val="es-VE"/>
-        </w:rPr>
-        <w:t>Sanchez</w:t>
-      </w:r>
-      <w:proofErr w:type="spellEnd"/>
-      <w:r>
-        <w:rPr>
-          <w:rFonts w:ascii="Arial" w:hAnsi="Arial" w:cs="Arial"/>
-          <w:sz w:val="24"/>
-          <w:szCs w:val="24"/>
-          <w:lang w:val="es-VE"/>
-        </w:rPr>
-        <w:t xml:space="preserve">-Vega </w:t>
-      </w:r>
-      <w:proofErr w:type="spellStart"/>
-      <w:r>
-        <w:rPr>
-          <w:rFonts w:ascii="Arial" w:hAnsi="Arial" w:cs="Arial"/>
-          <w:sz w:val="24"/>
-          <w:szCs w:val="24"/>
-          <w:lang w:val="es-VE"/>
-        </w:rPr>
-        <w:t>Rugero</w:t>
-      </w:r>
-      <w:proofErr w:type="spellEnd"/>
-      <w:r>
-        <w:rPr>
-          <w:rFonts w:ascii="Arial" w:hAnsi="Arial" w:cs="Arial"/>
-          <w:sz w:val="24"/>
-          <w:szCs w:val="24"/>
-          <w:lang w:val="es-VE"/>
-        </w:rPr>
-        <w:t xml:space="preserve">. </w:t>
-      </w:r>
-    </w:p>
-    <w:p>
-      <w:pPr>
-        <w:spacing w:line="360" w:lineRule="auto"/>
-        <w:jc w:val="both"/>
-        <w:rPr>
-          <w:rFonts w:ascii="Arial" w:hAnsi="Arial" w:cs="Arial"/>
-          <w:sz w:val="24"/>
-          <w:szCs w:val="24"/>
-          <w:lang w:val="es-VE"/>
-        </w:rPr>
-      </w:pPr>
-      <w:r>
-        <w:rPr>
-          <w:rFonts w:ascii="Arial" w:hAnsi="Arial" w:cs="Arial"/>
-          <w:sz w:val="24"/>
-          <w:szCs w:val="24"/>
-          <w:lang w:val="es-VE"/>
-        </w:rPr>
-        <w:t xml:space="preserve">Profesor Guía: </w:t>
-      </w:r>
-      <w:proofErr w:type="spellStart"/>
-      <w:r>
-        <w:rPr>
-          <w:rFonts w:ascii="Arial" w:hAnsi="Arial" w:cs="Arial"/>
-          <w:sz w:val="24"/>
-          <w:szCs w:val="24"/>
-          <w:lang w:val="es-VE"/>
-        </w:rPr>
-        <w:t>MSc</w:t>
-      </w:r>
-      <w:proofErr w:type="spellEnd"/>
-      <w:r>
-        <w:rPr>
-          <w:rFonts w:ascii="Arial" w:hAnsi="Arial" w:cs="Arial"/>
-          <w:sz w:val="24"/>
-          <w:szCs w:val="24"/>
-          <w:lang w:val="es-VE"/>
-        </w:rPr>
-        <w:t>. Ing. Guillermo Bonilla</w:t>
+        <w:t>Autores: Ricardo José Garassini Celli y Adriano</w:t>
+      </w:r>
+      <w:r>
+        <w:rPr>
+          <w:rFonts w:ascii="Arial" w:hAnsi="Arial" w:cs="Arial"/>
+          <w:sz w:val="24"/>
+          <w:szCs w:val="24"/>
+          <w:lang w:val="es-VE"/>
+        </w:rPr>
+        <w:t xml:space="preserve"> Elías Sanchez-Vega Rugero. </w:t>
+      </w:r>
+    </w:p>
+    <w:p>
+      <w:pPr>
+        <w:spacing w:line="360" w:lineRule="auto"/>
+        <w:jc w:val="both"/>
+        <w:rPr>
+          <w:rFonts w:ascii="Arial" w:hAnsi="Arial" w:cs="Arial"/>
+          <w:sz w:val="24"/>
+          <w:szCs w:val="24"/>
+          <w:lang w:val="es-VE"/>
+        </w:rPr>
+      </w:pPr>
+      <w:r>
+        <w:rPr>
+          <w:rFonts w:ascii="Arial" w:hAnsi="Arial" w:cs="Arial"/>
+          <w:sz w:val="24"/>
+          <w:szCs w:val="24"/>
+          <w:lang w:val="es-VE"/>
+        </w:rPr>
+        <w:t>Profesor Guía: MSc. Ing. Guillermo Bonilla</w:t>
       </w:r>
     </w:p>
     <w:p>
@@ -2445,6 +2220,7 @@
           <w:szCs w:val="24"/>
           <w:lang w:val="es-VE"/>
         </w:rPr>
+        <w:lastRenderedPageBreak/>
         <w:t>Autor</w:t>
       </w:r>
       <w:r>
@@ -2484,27 +2260,7 @@
           <w:szCs w:val="24"/>
           <w:lang w:val="es-VE"/>
         </w:rPr>
-        <w:t xml:space="preserve">Gustavo </w:t>
-      </w:r>
-      <w:proofErr w:type="gramStart"/>
-      <w:r>
-        <w:rPr>
-          <w:rFonts w:ascii="Arial" w:hAnsi="Arial" w:cs="Arial"/>
-          <w:sz w:val="24"/>
-          <w:szCs w:val="24"/>
-          <w:lang w:val="es-VE"/>
-        </w:rPr>
-        <w:t>Coronel</w:t>
-      </w:r>
-      <w:proofErr w:type="gramEnd"/>
-      <w:r>
-        <w:rPr>
-          <w:rFonts w:ascii="Arial" w:hAnsi="Arial" w:cs="Arial"/>
-          <w:sz w:val="24"/>
-          <w:szCs w:val="24"/>
-          <w:lang w:val="es-VE"/>
-        </w:rPr>
-        <w:t xml:space="preserve"> D. </w:t>
+        <w:t xml:space="preserve">Gustavo Coronel D. </w:t>
       </w:r>
     </w:p>
     <w:p>
@@ -2597,87 +2353,7 @@
           <w:szCs w:val="24"/>
           <w:lang w:val="es-VE"/>
         </w:rPr>
-        <w:t xml:space="preserve">Profesores Guía: Dr. Alex </w:t>
-      </w:r>
-      <w:proofErr w:type="spellStart"/>
-      <w:r>
-        <w:rPr>
-          <w:rFonts w:ascii="Arial" w:hAnsi="Arial" w:cs="Arial"/>
-          <w:sz w:val="24"/>
-          <w:szCs w:val="24"/>
-          <w:lang w:val="es-VE"/>
-        </w:rPr>
-        <w:t>Horia</w:t>
-      </w:r>
-      <w:proofErr w:type="spellEnd"/>
-      <w:r>
-        <w:rPr>
-          <w:rFonts w:ascii="Arial" w:hAnsi="Arial" w:cs="Arial"/>
-          <w:sz w:val="24"/>
-          <w:szCs w:val="24"/>
-          <w:lang w:val="es-VE"/>
-        </w:rPr>
-        <w:t xml:space="preserve"> </w:t>
-      </w:r>
-      <w:proofErr w:type="spellStart"/>
-      <w:r>
-        <w:rPr>
-          <w:rFonts w:ascii="Arial" w:hAnsi="Arial" w:cs="Arial"/>
-          <w:sz w:val="24"/>
-          <w:szCs w:val="24"/>
-          <w:lang w:val="es-VE"/>
-        </w:rPr>
-        <w:t>Barbat</w:t>
-      </w:r>
-      <w:proofErr w:type="spellEnd"/>
-      <w:r>
-        <w:rPr>
-          <w:rFonts w:ascii="Arial" w:hAnsi="Arial" w:cs="Arial"/>
-          <w:sz w:val="24"/>
-          <w:szCs w:val="24"/>
-          <w:lang w:val="es-VE"/>
-        </w:rPr>
-        <w:t xml:space="preserve"> </w:t>
-      </w:r>
-      <w:proofErr w:type="spellStart"/>
-      <w:r>
-        <w:rPr>
-          <w:rFonts w:ascii="Arial" w:hAnsi="Arial" w:cs="Arial"/>
-          <w:sz w:val="24"/>
-          <w:szCs w:val="24"/>
-          <w:lang w:val="es-VE"/>
-        </w:rPr>
-        <w:t>Barbat</w:t>
-      </w:r>
-      <w:proofErr w:type="spellEnd"/>
-      <w:r>
-        <w:rPr>
-          <w:rFonts w:ascii="Arial" w:hAnsi="Arial" w:cs="Arial"/>
-          <w:sz w:val="24"/>
-          <w:szCs w:val="24"/>
-          <w:lang w:val="es-VE"/>
-        </w:rPr>
-        <w:t xml:space="preserve"> y Dr. Sergio Horacio Oller </w:t>
-      </w:r>
-      <w:proofErr w:type="spellStart"/>
-      <w:r>
-        <w:rPr>
-          <w:rFonts w:ascii="Arial" w:hAnsi="Arial" w:cs="Arial"/>
-          <w:sz w:val="24"/>
-          <w:szCs w:val="24"/>
-          <w:lang w:val="es-VE"/>
-        </w:rPr>
-        <w:t>Martinez</w:t>
-      </w:r>
-      <w:proofErr w:type="spellEnd"/>
-      <w:r>
-        <w:rPr>
-          <w:rFonts w:ascii="Arial" w:hAnsi="Arial" w:cs="Arial"/>
-          <w:sz w:val="24"/>
-          <w:szCs w:val="24"/>
-          <w:lang w:val="es-VE"/>
-        </w:rPr>
-        <w:t>.</w:t>
+        <w:t>Profesores Guía: Dr. Alex Horia Barbat Barbat y Dr. Sergio Horacio Oller Martinez.</w:t>
       </w:r>
     </w:p>
     <w:p>
@@ -2869,7 +2545,6 @@
           <w:szCs w:val="24"/>
           <w:lang w:val="es-VE"/>
         </w:rPr>
-        <w:lastRenderedPageBreak/>
         <w:t>J</w:t>
       </w:r>
       <w:r>
@@ -3004,6 +2679,7 @@
           <w:szCs w:val="24"/>
           <w:lang w:val="es-VE"/>
         </w:rPr>
+        <w:lastRenderedPageBreak/>
         <w:t>Esto representa un problema adicional dado que la calidad no es la requerida para el diseño, especialmente si se trata de edificaciones tipo I</w:t>
       </w:r>
       <w:r>
@@ -3203,7 +2879,6 @@
           <w:szCs w:val="24"/>
           <w:lang w:val="es-VE"/>
         </w:rPr>
-        <w:lastRenderedPageBreak/>
         <w:tab/>
         <w:t xml:space="preserve">Debido a la gran cantidad de combinaciones posibles, se estudiarán los problemas en el acero y en el concreto por separado. </w:t>
       </w:r>
@@ -3314,6 +2989,7 @@
           <w:szCs w:val="24"/>
           <w:lang w:val="es-VE"/>
         </w:rPr>
+        <w:lastRenderedPageBreak/>
         <w:t xml:space="preserve">NORMAS </w:t>
       </w:r>
       <w:r>
@@ -3687,7 +3363,6 @@
           <w:highlight w:val="yellow"/>
           <w:lang w:val="es-VE"/>
         </w:rPr>
-        <w:lastRenderedPageBreak/>
         <w:t>BASES TEÓRICAS</w:t>
       </w:r>
     </w:p>
@@ -3794,6 +3469,7 @@
           <w:szCs w:val="24"/>
           <w:lang w:val="es-VE"/>
         </w:rPr>
+        <w:lastRenderedPageBreak/>
         <w:t xml:space="preserve">Acciones Variables o Cargas Variables: </w:t>
       </w:r>
       <w:r>
@@ -4224,17 +3900,7 @@
           <w:szCs w:val="24"/>
           <w:lang w:val="es-VE"/>
         </w:rPr>
-        <w:t xml:space="preserve"> representa la respuesta máxima de osciladores de un grado de libertad y de un mismo coeficiente de amortiguamiento, </w:t>
-      </w:r>
-      <w:r>
-        <w:rPr>
-          <w:rFonts w:ascii="Arial" w:hAnsi="Arial" w:cs="Arial"/>
-          <w:sz w:val="24"/>
-          <w:szCs w:val="24"/>
-          <w:lang w:val="es-VE"/>
-        </w:rPr>
-        <w:lastRenderedPageBreak/>
-        <w:t>sometidos a una historia de aceleraciones dada, expresada en función del período.</w:t>
+        <w:t xml:space="preserve"> representa la respuesta máxima de osciladores de un grado de libertad y de un mismo coeficiente de amortiguamiento, sometidos a una historia de aceleraciones dada, expresada en función del período.</w:t>
       </w:r>
     </w:p>
     <w:p>
@@ -4354,6 +4020,7 @@
           <w:szCs w:val="24"/>
           <w:lang w:val="es-VE"/>
         </w:rPr>
+        <w:lastRenderedPageBreak/>
         <w:t xml:space="preserve">Radio de giro Torsional: </w:t>
       </w:r>
       <w:r>
@@ -4593,19 +4260,7 @@
           <w:shd w:val="clear" w:color="auto" w:fill="FFFFFF"/>
           <w:lang w:val="es-VE"/>
         </w:rPr>
-        <w:t xml:space="preserve">en consecuencia, </w:t>
-      </w:r>
-      <w:r>
-        <w:rPr>
-          <w:rFonts w:ascii="Arial" w:hAnsi="Arial" w:cs="Arial"/>
-          <w:color w:val="222222"/>
-          <w:sz w:val="24"/>
-          <w:szCs w:val="24"/>
-          <w:shd w:val="clear" w:color="auto" w:fill="FFFFFF"/>
-          <w:lang w:val="es-VE"/>
-        </w:rPr>
-        <w:lastRenderedPageBreak/>
-        <w:t xml:space="preserve">no se consideran acciones sísmicas hasta la “zona 7” </w:t>
+        <w:t xml:space="preserve">en consecuencia, no se consideran acciones sísmicas hasta la “zona 7” </w:t>
       </w:r>
       <w:r>
         <w:rPr>
@@ -5058,6 +4713,7 @@
                 <w:szCs w:val="24"/>
                 <w:lang w:val="es-VE"/>
               </w:rPr>
+              <w:lastRenderedPageBreak/>
               <w:t>0,25</w:t>
             </w:r>
           </w:p>
@@ -5089,6 +4745,7 @@
                 <w:szCs w:val="24"/>
                 <w:lang w:val="es-VE"/>
               </w:rPr>
+              <w:lastRenderedPageBreak/>
               <w:t>3</w:t>
             </w:r>
           </w:p>
@@ -5665,7 +5322,6 @@
         </w:rPr>
         <w:t xml:space="preserve">Fig. 1: Capitulo 4, </w:t>
       </w:r>
-      <w:proofErr w:type="spellStart"/>
       <w:r>
         <w:rPr>
           <w:rFonts w:ascii="Arial" w:hAnsi="Arial" w:cs="Arial"/>
@@ -5675,7 +5331,6 @@
         </w:rPr>
         <w:t>Fig</w:t>
       </w:r>
-      <w:proofErr w:type="spellEnd"/>
       <w:r>
         <w:rPr>
           <w:rFonts w:ascii="Arial" w:hAnsi="Arial" w:cs="Arial"/>
@@ -5726,39 +5381,48 @@
           <w:szCs w:val="24"/>
           <w:lang w:val="es-VE"/>
         </w:rPr>
+        <w:t>Sistemas Estructurales</w:t>
+      </w:r>
+    </w:p>
+    <w:p>
+      <w:pPr>
+        <w:spacing w:line="360" w:lineRule="auto"/>
+        <w:ind w:firstLine="720"/>
+        <w:jc w:val="both"/>
+        <w:rPr>
+          <w:rFonts w:ascii="Arial" w:hAnsi="Arial" w:cs="Arial"/>
+          <w:sz w:val="24"/>
+          <w:szCs w:val="24"/>
+          <w:lang w:val="es-VE"/>
+        </w:rPr>
+      </w:pPr>
+      <w:r>
+        <w:rPr>
+          <w:rFonts w:ascii="Arial" w:hAnsi="Arial" w:cs="Arial"/>
+          <w:sz w:val="24"/>
+          <w:szCs w:val="24"/>
+          <w:lang w:val="es-VE"/>
+        </w:rPr>
+        <w:t xml:space="preserve">Es la unión de cuerpos capaces de resistir cargas sin que exista una deformación excesiva de una de las partes con respecto a otra. Por ello la función de una estructura consiste en trasmitir las fuerzas de un punto a otro en el espacio, resistiendo su aplicación sin perder la estabilidad. </w:t>
+      </w:r>
+      <w:r>
+        <w:rPr>
+          <w:rFonts w:ascii="Arial" w:hAnsi="Arial" w:cs="Arial"/>
+          <w:sz w:val="24"/>
+          <w:szCs w:val="24"/>
+          <w:lang w:val="es-VE"/>
+        </w:rPr>
+        <w:t xml:space="preserve">Su clasificación en función del </w:t>
+      </w:r>
+      <w:r>
+        <w:rPr>
+          <w:rFonts w:ascii="Arial" w:hAnsi="Arial" w:cs="Arial"/>
+          <w:sz w:val="24"/>
+          <w:szCs w:val="24"/>
+          <w:lang w:val="es-VE"/>
+        </w:rPr>
         <w:lastRenderedPageBreak/>
-        <w:t>Sistemas Estructurales</w:t>
-      </w:r>
-    </w:p>
-    <w:p>
-      <w:pPr>
-        <w:spacing w:line="360" w:lineRule="auto"/>
-        <w:ind w:firstLine="720"/>
-        <w:jc w:val="both"/>
-        <w:rPr>
-          <w:rFonts w:ascii="Arial" w:hAnsi="Arial" w:cs="Arial"/>
-          <w:sz w:val="24"/>
-          <w:szCs w:val="24"/>
-          <w:lang w:val="es-VE"/>
-        </w:rPr>
-      </w:pPr>
-      <w:r>
-        <w:rPr>
-          <w:rFonts w:ascii="Arial" w:hAnsi="Arial" w:cs="Arial"/>
-          <w:sz w:val="24"/>
-          <w:szCs w:val="24"/>
-          <w:lang w:val="es-VE"/>
-        </w:rPr>
-        <w:t xml:space="preserve">Es la unión de cuerpos capaces de resistir cargas sin que exista una deformación excesiva de una de las partes con respecto a otra. Por ello la función de una estructura consiste en trasmitir las fuerzas de un punto a otro en el espacio, resistiendo su aplicación sin perder la estabilidad. </w:t>
-      </w:r>
-      <w:r>
-        <w:rPr>
-          <w:rFonts w:ascii="Arial" w:hAnsi="Arial" w:cs="Arial"/>
-          <w:sz w:val="24"/>
-          <w:szCs w:val="24"/>
-          <w:lang w:val="es-VE"/>
-        </w:rPr>
-        <w:t xml:space="preserve">Su clasificación en función del material de construcción son estructuras de acero, estructuras de concreto armado, y las estructuras de madera. </w:t>
+        <w:t xml:space="preserve">material de construcción son estructuras de acero, estructuras de concreto armado, y las estructuras de madera. </w:t>
       </w:r>
     </w:p>
     <w:p>
@@ -5988,7 +5652,7 @@
         </w:rPr>
         <w:tab/>
       </w:r>
-      <w:bookmarkStart w:id="1" w:name="_Toc485546484"/>
+      <w:bookmarkStart w:id="2" w:name="_Toc485546484"/>
       <w:r>
         <w:rPr>
           <w:rFonts w:ascii="Arial" w:hAnsi="Arial" w:cs="Arial"/>
@@ -5998,7 +5662,7 @@
         </w:rPr>
         <w:t>Métodos de análisis estático no lineal</w:t>
       </w:r>
-      <w:bookmarkEnd w:id="1"/>
+      <w:bookmarkEnd w:id="2"/>
       <w:r>
         <w:rPr>
           <w:rFonts w:ascii="Arial" w:hAnsi="Arial" w:cs="Arial"/>
@@ -6015,7 +5679,47 @@
           <w:szCs w:val="24"/>
           <w:lang w:val="es-VE"/>
         </w:rPr>
-        <w:t xml:space="preserve">utiliza acelerogramas como solicitación, permitiendo que las deformaciones de los materiales sobrepasen su punto cedente, e incursionen en el rango no-lineal (Pushover). Esta técnica se </w:t>
+        <w:t>utiliza acelerogramas como solicitación, permitiendo que las deformaciones de los materiales sobrepasen su punto cedente, e incursionen en el rango no-lineal (Pushover). Esta técnica se sustenta en el análisis no lineal elástico y permite evaluar la capacidad sísmica de las estructuras. (Alonso J, 2007)</w:t>
+      </w:r>
+    </w:p>
+    <w:p>
+      <w:pPr>
+        <w:spacing w:line="360" w:lineRule="auto"/>
+        <w:ind w:firstLine="709"/>
+        <w:jc w:val="both"/>
+        <w:rPr>
+          <w:rFonts w:ascii="Arial" w:hAnsi="Arial" w:cs="Arial"/>
+          <w:sz w:val="24"/>
+          <w:szCs w:val="24"/>
+          <w:lang w:val="es-VE"/>
+        </w:rPr>
+      </w:pPr>
+      <w:r>
+        <w:rPr>
+          <w:rFonts w:ascii="Arial" w:hAnsi="Arial" w:cs="Arial"/>
+          <w:sz w:val="24"/>
+          <w:szCs w:val="24"/>
+          <w:lang w:val="es-VE"/>
+        </w:rPr>
+        <w:t xml:space="preserve">La gran ventaja de este método con respecto al análisis lineal es que directamente toma en cuenta los efectos de la respuesta no lineal del </w:t>
+      </w:r>
+      <w:r>
+        <w:rPr>
+          <w:rFonts w:ascii="Arial" w:hAnsi="Arial" w:cs="Arial"/>
+          <w:sz w:val="24"/>
+          <w:szCs w:val="24"/>
+          <w:lang w:val="es-VE"/>
+        </w:rPr>
+        <w:t>material,</w:t>
+      </w:r>
+      <w:r>
+        <w:rPr>
+          <w:rFonts w:ascii="Arial" w:hAnsi="Arial" w:cs="Arial"/>
+          <w:sz w:val="24"/>
+          <w:szCs w:val="24"/>
+          <w:lang w:val="es-VE"/>
+        </w:rPr>
+        <w:t xml:space="preserve"> por lo tanto, las fuerzas internas y desplazamientos que se obtengan de los cálculos serán más representativos de los esperados durante un sismo. Esta condición permite comprender mejor cómo trabajan las estructuras cuando se ven sometidas </w:t>
       </w:r>
       <w:r>
         <w:rPr>
@@ -6025,47 +5729,7 @@
           <w:lang w:val="es-VE"/>
         </w:rPr>
         <w:lastRenderedPageBreak/>
-        <w:t>sustenta en el análisis no lineal elástico y permite evaluar la capacidad sísmica de las estructuras. (Alonso J, 2007)</w:t>
-      </w:r>
-    </w:p>
-    <w:p>
-      <w:pPr>
-        <w:spacing w:line="360" w:lineRule="auto"/>
-        <w:ind w:firstLine="709"/>
-        <w:jc w:val="both"/>
-        <w:rPr>
-          <w:rFonts w:ascii="Arial" w:hAnsi="Arial" w:cs="Arial"/>
-          <w:sz w:val="24"/>
-          <w:szCs w:val="24"/>
-          <w:lang w:val="es-VE"/>
-        </w:rPr>
-      </w:pPr>
-      <w:r>
-        <w:rPr>
-          <w:rFonts w:ascii="Arial" w:hAnsi="Arial" w:cs="Arial"/>
-          <w:sz w:val="24"/>
-          <w:szCs w:val="24"/>
-          <w:lang w:val="es-VE"/>
-        </w:rPr>
-        <w:t xml:space="preserve">La gran ventaja de este método con respecto al análisis lineal es que directamente toma en cuenta los efectos de la respuesta no lineal del </w:t>
-      </w:r>
-      <w:r>
-        <w:rPr>
-          <w:rFonts w:ascii="Arial" w:hAnsi="Arial" w:cs="Arial"/>
-          <w:sz w:val="24"/>
-          <w:szCs w:val="24"/>
-          <w:lang w:val="es-VE"/>
-        </w:rPr>
-        <w:t>material,</w:t>
-      </w:r>
-      <w:r>
-        <w:rPr>
-          <w:rFonts w:ascii="Arial" w:hAnsi="Arial" w:cs="Arial"/>
-          <w:sz w:val="24"/>
-          <w:szCs w:val="24"/>
-          <w:lang w:val="es-VE"/>
-        </w:rPr>
-        <w:t xml:space="preserve"> por lo tanto, las fuerzas internas y desplazamientos que se obtengan de los cálculos serán más representativos de los esperados durante un sismo. Esta condición permite comprender mejor cómo trabajan las estructuras cuando se ven sometidas a movimientos sísmicos, así como las </w:t>
+        <w:t xml:space="preserve">a movimientos sísmicos, así como las </w:t>
       </w:r>
       <w:r>
         <w:rPr>
@@ -6430,7 +6094,6 @@
           <w:highlight w:val="yellow"/>
           <w:lang w:val="es-VE"/>
         </w:rPr>
-        <w:lastRenderedPageBreak/>
         <w:t>CAPÍTULO II</w:t>
       </w:r>
       <w:r>
@@ -6510,72 +6173,58 @@
           <w:szCs w:val="24"/>
           <w:lang w:val="es-VE"/>
         </w:rPr>
-        <w:t>TIPO DE INVESTIGACIÓN</w:t>
-      </w:r>
-      <w:bookmarkStart w:id="2" w:name="_GoBack"/>
-      <w:bookmarkEnd w:id="2"/>
-      <w:r>
-        <w:rPr>
-          <w:rFonts w:ascii="Arial" w:hAnsi="Arial" w:cs="Arial"/>
-          <w:b/>
-          <w:bCs/>
-          <w:color w:val="000000"/>
+        <w:t xml:space="preserve">TIPO DE INVESTIGACIÓN </w:t>
+      </w:r>
+    </w:p>
+    <w:p>
+      <w:pPr>
+        <w:spacing w:line="360" w:lineRule="auto"/>
+        <w:jc w:val="both"/>
+        <w:rPr>
+          <w:rFonts w:ascii="Arial" w:hAnsi="Arial" w:cs="Arial"/>
+          <w:bCs/>
+          <w:sz w:val="24"/>
+          <w:szCs w:val="24"/>
+          <w:lang w:val="es-VE"/>
+        </w:rPr>
+      </w:pPr>
+      <w:r>
+        <w:rPr>
+          <w:rFonts w:ascii="Arial" w:hAnsi="Arial" w:cs="Arial"/>
+          <w:sz w:val="24"/>
+          <w:szCs w:val="24"/>
+          <w:lang w:val="es-VE"/>
+        </w:rPr>
+        <w:tab/>
+      </w:r>
+      <w:r>
+        <w:rPr>
+          <w:rFonts w:ascii="Arial" w:hAnsi="Arial" w:cs="Arial"/>
+          <w:sz w:val="24"/>
+          <w:szCs w:val="24"/>
+          <w:lang w:val="es-VE"/>
+        </w:rPr>
+        <w:t xml:space="preserve">La </w:t>
+      </w:r>
+      <w:r>
+        <w:rPr>
+          <w:rFonts w:ascii="Arial" w:hAnsi="Arial" w:cs="Arial"/>
+          <w:bCs/>
+          <w:sz w:val="24"/>
+          <w:szCs w:val="24"/>
+          <w:lang w:val="es-VE"/>
+        </w:rPr>
+        <w:t>investigación es de tipo analítica,</w:t>
+      </w:r>
+      <w:r>
+        <w:rPr>
+          <w:rFonts w:ascii="Arial" w:hAnsi="Arial" w:cs="Arial"/>
           <w:sz w:val="24"/>
           <w:szCs w:val="24"/>
           <w:lang w:val="es-VE"/>
         </w:rPr>
         <w:t xml:space="preserve"> </w:t>
       </w:r>
-    </w:p>
-    <w:p>
-      <w:pPr>
-        <w:spacing w:line="360" w:lineRule="auto"/>
-        <w:jc w:val="both"/>
-        <w:rPr>
-          <w:rFonts w:ascii="Arial" w:hAnsi="Arial" w:cs="Arial"/>
-          <w:bCs/>
-          <w:sz w:val="24"/>
-          <w:szCs w:val="24"/>
-          <w:lang w:val="es-VE"/>
-        </w:rPr>
-      </w:pPr>
-      <w:r>
-        <w:rPr>
-          <w:rFonts w:ascii="Arial" w:hAnsi="Arial" w:cs="Arial"/>
-          <w:sz w:val="24"/>
-          <w:szCs w:val="24"/>
-          <w:lang w:val="es-VE"/>
-        </w:rPr>
-        <w:tab/>
-      </w:r>
-      <w:r>
-        <w:rPr>
-          <w:rFonts w:ascii="Arial" w:hAnsi="Arial" w:cs="Arial"/>
-          <w:sz w:val="24"/>
-          <w:szCs w:val="24"/>
-          <w:lang w:val="es-VE"/>
-        </w:rPr>
-        <w:t xml:space="preserve">La </w:t>
-      </w:r>
-      <w:r>
-        <w:rPr>
-          <w:rFonts w:ascii="Arial" w:hAnsi="Arial" w:cs="Arial"/>
-          <w:bCs/>
-          <w:sz w:val="24"/>
-          <w:szCs w:val="24"/>
-          <w:lang w:val="es-VE"/>
-        </w:rPr>
-        <w:t>investigación es de tipo analítica,</w:t>
-      </w:r>
-      <w:r>
-        <w:rPr>
-          <w:rFonts w:ascii="Arial" w:hAnsi="Arial" w:cs="Arial"/>
-          <w:sz w:val="24"/>
-          <w:szCs w:val="24"/>
-          <w:lang w:val="es-VE"/>
-        </w:rPr>
-        <w:t xml:space="preserve"> </w:t>
-      </w:r>
       <w:r>
         <w:rPr>
           <w:rFonts w:ascii="Arial" w:hAnsi="Arial" w:cs="Arial"/>
@@ -6637,7 +6286,17 @@
           <w:szCs w:val="24"/>
           <w:lang w:val="es-VE"/>
         </w:rPr>
-        <w:t>en el desempeño de la estructura ante eventos sísmicos, con el fin de establecer</w:t>
+        <w:t xml:space="preserve">en el desempeño de la estructura ante eventos sísmicos, con el fin de </w:t>
+      </w:r>
+      <w:r>
+        <w:rPr>
+          <w:rFonts w:ascii="Arial" w:hAnsi="Arial" w:cs="Arial"/>
+          <w:sz w:val="24"/>
+          <w:szCs w:val="24"/>
+          <w:lang w:val="es-VE"/>
+        </w:rPr>
+        <w:lastRenderedPageBreak/>
+        <w:t>establecer</w:t>
       </w:r>
       <w:r>
         <w:rPr>
@@ -7137,69 +6796,69 @@
           <w:szCs w:val="24"/>
           <w:lang w:val="es-VE"/>
         </w:rPr>
+        <w:t>Nivel Techo +21.00</w:t>
+      </w:r>
+    </w:p>
+    <w:p>
+      <w:pPr>
+        <w:pStyle w:val="Prrafodelista"/>
+        <w:spacing w:line="360" w:lineRule="auto"/>
+        <w:jc w:val="both"/>
+        <w:rPr>
+          <w:rFonts w:ascii="Arial" w:hAnsi="Arial" w:cs="Arial"/>
+          <w:color w:val="000000" w:themeColor="text1"/>
+          <w:sz w:val="24"/>
+          <w:szCs w:val="24"/>
+          <w:lang w:val="es-VE"/>
+        </w:rPr>
+      </w:pPr>
+    </w:p>
+    <w:p>
+      <w:pPr>
+        <w:spacing w:line="360" w:lineRule="auto"/>
+        <w:ind w:firstLine="360"/>
+        <w:jc w:val="both"/>
+        <w:rPr>
+          <w:rFonts w:ascii="Arial" w:hAnsi="Arial" w:cs="Arial"/>
+          <w:color w:val="000000" w:themeColor="text1"/>
+          <w:sz w:val="24"/>
+          <w:szCs w:val="24"/>
+          <w:lang w:val="es-VE"/>
+        </w:rPr>
+      </w:pPr>
+      <w:r>
+        <w:rPr>
+          <w:rFonts w:ascii="Arial" w:hAnsi="Arial" w:cs="Arial"/>
+          <w:color w:val="000000" w:themeColor="text1"/>
+          <w:sz w:val="24"/>
+          <w:szCs w:val="24"/>
+          <w:lang w:val="es-VE"/>
+        </w:rPr>
+        <w:t xml:space="preserve">El nivel Planta Baja +0.0 está conformado por una losa nervada en dos direcciones de espesor e=27cm y formaletas de 75*75cm recuperables con nervios de 15 cm de ancho y separados cada 90 cm. Esta losa está confinada con vigas de sección 30*50cm. </w:t>
+      </w:r>
+    </w:p>
+    <w:p>
+      <w:pPr>
+        <w:spacing w:line="360" w:lineRule="auto"/>
+        <w:ind w:firstLine="360"/>
+        <w:jc w:val="both"/>
+        <w:rPr>
+          <w:rFonts w:ascii="Arial" w:hAnsi="Arial" w:cs="Arial"/>
+          <w:color w:val="000000" w:themeColor="text1"/>
+          <w:sz w:val="24"/>
+          <w:szCs w:val="24"/>
+          <w:lang w:val="es-VE"/>
+        </w:rPr>
+      </w:pPr>
+      <w:r>
+        <w:rPr>
+          <w:rFonts w:ascii="Arial" w:hAnsi="Arial" w:cs="Arial"/>
+          <w:color w:val="000000" w:themeColor="text1"/>
+          <w:sz w:val="24"/>
+          <w:szCs w:val="24"/>
+          <w:lang w:val="es-VE"/>
+        </w:rPr>
         <w:lastRenderedPageBreak/>
-        <w:t>Nivel Techo +21.00</w:t>
-      </w:r>
-    </w:p>
-    <w:p>
-      <w:pPr>
-        <w:pStyle w:val="Prrafodelista"/>
-        <w:spacing w:line="360" w:lineRule="auto"/>
-        <w:jc w:val="both"/>
-        <w:rPr>
-          <w:rFonts w:ascii="Arial" w:hAnsi="Arial" w:cs="Arial"/>
-          <w:color w:val="000000" w:themeColor="text1"/>
-          <w:sz w:val="24"/>
-          <w:szCs w:val="24"/>
-          <w:lang w:val="es-VE"/>
-        </w:rPr>
-      </w:pPr>
-    </w:p>
-    <w:p>
-      <w:pPr>
-        <w:spacing w:line="360" w:lineRule="auto"/>
-        <w:ind w:firstLine="360"/>
-        <w:jc w:val="both"/>
-        <w:rPr>
-          <w:rFonts w:ascii="Arial" w:hAnsi="Arial" w:cs="Arial"/>
-          <w:color w:val="000000" w:themeColor="text1"/>
-          <w:sz w:val="24"/>
-          <w:szCs w:val="24"/>
-          <w:lang w:val="es-VE"/>
-        </w:rPr>
-      </w:pPr>
-      <w:r>
-        <w:rPr>
-          <w:rFonts w:ascii="Arial" w:hAnsi="Arial" w:cs="Arial"/>
-          <w:color w:val="000000" w:themeColor="text1"/>
-          <w:sz w:val="24"/>
-          <w:szCs w:val="24"/>
-          <w:lang w:val="es-VE"/>
-        </w:rPr>
-        <w:t xml:space="preserve">El nivel Planta Baja +0.0 está conformado por una losa nervada en dos direcciones de espesor e=27cm y formaletas de 75*75cm recuperables con nervios de 15 cm de ancho y separados cada 90 cm. Esta losa está confinada con vigas de sección 30*50cm. </w:t>
-      </w:r>
-    </w:p>
-    <w:p>
-      <w:pPr>
-        <w:spacing w:line="360" w:lineRule="auto"/>
-        <w:ind w:firstLine="360"/>
-        <w:jc w:val="both"/>
-        <w:rPr>
-          <w:rFonts w:ascii="Arial" w:hAnsi="Arial" w:cs="Arial"/>
-          <w:color w:val="000000" w:themeColor="text1"/>
-          <w:sz w:val="24"/>
-          <w:szCs w:val="24"/>
-          <w:lang w:val="es-VE"/>
-        </w:rPr>
-      </w:pPr>
-      <w:r>
-        <w:rPr>
-          <w:rFonts w:ascii="Arial" w:hAnsi="Arial" w:cs="Arial"/>
-          <w:color w:val="000000" w:themeColor="text1"/>
-          <w:sz w:val="24"/>
-          <w:szCs w:val="24"/>
-          <w:lang w:val="es-VE"/>
-        </w:rPr>
         <w:t>Los niveles de planta tipo desde +3.50 hasta 17.50, están conformados por una losa nervada de dos direcciones de espesor 27cm formaletas de 75*75cm recuperables con nervios de 15 cm de ancho, una losa maciza justo de espesor e=25cm, volados entre 2,25 metros y 1,75 metros de las columnas perimetrales o externas, tres ascensores, y una escalera, esta losa está confinada por vigas 30*50 cm y los pisos por columnas de aproximadamente 70*70 cm.</w:t>
       </w:r>
     </w:p>
@@ -7382,19 +7041,57 @@
           <w:highlight w:val="yellow"/>
           <w:lang w:val="es-VE"/>
         </w:rPr>
-        <w:t xml:space="preserve">Se determinaron los pesos por unidad de área para los diferentes elementos que conforman la carga permanente de la estructura, como los pesos propios de las losas nervadas en dos direcciones, losas macizas, estos pesos fueron cálculos en función del espesor de la losa, los pesos de las columnas, vigas, se calcularon </w:t>
-      </w:r>
-      <w:r>
-        <w:rPr>
-          <w:rFonts w:ascii="Arial" w:hAnsi="Arial" w:cs="Arial"/>
+        <w:t xml:space="preserve">Se determinaron los pesos por unidad de área para los diferentes elementos que conforman la carga permanente de la estructura, como los pesos propios de las losas nervadas en dos direcciones, losas macizas, estos pesos fueron cálculos en función del espesor de la losa, los pesos de las columnas, vigas, se calcularon mediante el uso de las dimensiones mínimas por áreas tributarias, los frisos y acabados por el peso en función de unidad de área, la escalera, se obtiene de acuerdo a su función y la Norma Venezolana </w:t>
+      </w:r>
+      <w:r>
+        <w:rPr>
+          <w:rFonts w:ascii="Arial" w:hAnsi="Arial" w:cs="Arial"/>
+          <w:b/>
+          <w:bCs/>
           <w:color w:val="000000" w:themeColor="text1"/>
           <w:sz w:val="24"/>
           <w:szCs w:val="24"/>
           <w:highlight w:val="yellow"/>
           <w:lang w:val="es-VE"/>
         </w:rPr>
+        <w:t xml:space="preserve">COVENIN (provisional) 2002-88 “CRITERIOS Y ACCIONES MÍNIMAS PARA EL PROYECTO DE EDIFICACIONES” </w:t>
+      </w:r>
+      <w:r>
+        <w:rPr>
+          <w:rFonts w:ascii="Arial" w:hAnsi="Arial" w:cs="Arial"/>
+          <w:color w:val="000000" w:themeColor="text1"/>
+          <w:sz w:val="24"/>
+          <w:szCs w:val="24"/>
+          <w:highlight w:val="yellow"/>
+          <w:lang w:val="es-VE"/>
+        </w:rPr>
+        <w:t>capitulo 4 y capitulo 5</w:t>
+      </w:r>
+    </w:p>
+    <w:p>
+      <w:pPr>
+        <w:spacing w:line="360" w:lineRule="auto"/>
+        <w:ind w:firstLine="720"/>
+        <w:jc w:val="both"/>
+        <w:rPr>
+          <w:rFonts w:ascii="Arial" w:hAnsi="Arial" w:cs="Arial"/>
+          <w:sz w:val="24"/>
+          <w:szCs w:val="24"/>
+          <w:highlight w:val="yellow"/>
+          <w:lang w:val="es-VE"/>
+        </w:rPr>
+      </w:pPr>
+      <w:r>
+        <w:rPr>
+          <w:rFonts w:ascii="Arial" w:hAnsi="Arial" w:cs="Arial"/>
+          <w:color w:val="000000" w:themeColor="text1"/>
+          <w:sz w:val="24"/>
+          <w:szCs w:val="24"/>
+          <w:highlight w:val="yellow"/>
+          <w:lang w:val="es-VE"/>
+        </w:rPr>
         <w:lastRenderedPageBreak/>
-        <w:t xml:space="preserve">mediante el uso de las dimensiones mínimas por áreas tributarias, los frisos y acabados por el peso en función de unidad de área, la escalera, se obtiene de acuerdo a su función y la Norma Venezolana </w:t>
+        <w:t xml:space="preserve">Las cargas variables varían de acuerdo al uso de la estructura (hospital, centro penitenciario o escuela), fueron obtenidas en la Norma </w:t>
       </w:r>
       <w:r>
         <w:rPr>
@@ -7407,7 +7104,7 @@
           <w:highlight w:val="yellow"/>
           <w:lang w:val="es-VE"/>
         </w:rPr>
-        <w:t xml:space="preserve">COVENIN (provisional) 2002-88 “CRITERIOS Y ACCIONES MÍNIMAS PARA EL PROYECTO DE EDIFICACIONES” </w:t>
+        <w:t>ASCE 7-16 “MINIMUM DESIGN LOADS AND ASSOCIATED CRITERIA FOR BUILDINGS AND OTHER STRUCTURES”</w:t>
       </w:r>
       <w:r>
         <w:rPr>
@@ -7418,14 +7115,9 @@
           <w:highlight w:val="yellow"/>
           <w:lang w:val="es-VE"/>
         </w:rPr>
-        <w:t>capitulo 4 y capitulo 5</w:t>
-      </w:r>
-    </w:p>
-    <w:p>
-      <w:pPr>
-        <w:spacing w:line="360" w:lineRule="auto"/>
-        <w:ind w:firstLine="720"/>
-        <w:jc w:val="both"/>
+        <w:t xml:space="preserve"> tabla 4.3.1 “</w:t>
+      </w:r>
+      <w:r>
         <w:rPr>
           <w:rFonts w:ascii="Arial" w:hAnsi="Arial" w:cs="Arial"/>
           <w:sz w:val="24"/>
@@ -7433,151 +7125,7 @@
           <w:highlight w:val="yellow"/>
           <w:lang w:val="es-VE"/>
         </w:rPr>
-      </w:pPr>
-      <w:r>
-        <w:rPr>
-          <w:rFonts w:ascii="Arial" w:hAnsi="Arial" w:cs="Arial"/>
-          <w:color w:val="000000" w:themeColor="text1"/>
-          <w:sz w:val="24"/>
-          <w:szCs w:val="24"/>
-          <w:highlight w:val="yellow"/>
-          <w:lang w:val="es-VE"/>
-        </w:rPr>
-        <w:t xml:space="preserve">Las cargas variables varían de acuerdo al uso de la estructura (hospital, centro penitenciario o escuela), fueron obtenidas en la Norma </w:t>
-      </w:r>
-      <w:r>
-        <w:rPr>
-          <w:rFonts w:ascii="Arial" w:hAnsi="Arial" w:cs="Arial"/>
-          <w:b/>
-          <w:bCs/>
-          <w:color w:val="000000" w:themeColor="text1"/>
-          <w:sz w:val="24"/>
-          <w:szCs w:val="24"/>
-          <w:highlight w:val="yellow"/>
-          <w:lang w:val="es-VE"/>
-        </w:rPr>
-        <w:t>ASCE 7-16 “MINIMUM DESIGN LOADS AND ASSOCIATED CRITERIA FOR BUILDINGS AND OTHER STRUCTURES”</w:t>
-      </w:r>
-      <w:r>
-        <w:rPr>
-          <w:rFonts w:ascii="Arial" w:hAnsi="Arial" w:cs="Arial"/>
-          <w:color w:val="000000" w:themeColor="text1"/>
-          <w:sz w:val="24"/>
-          <w:szCs w:val="24"/>
-          <w:highlight w:val="yellow"/>
-          <w:lang w:val="es-VE"/>
-        </w:rPr>
-        <w:t xml:space="preserve"> tabla 4.3.1 “</w:t>
-      </w:r>
-      <w:proofErr w:type="spellStart"/>
-      <w:r>
-        <w:rPr>
-          <w:rFonts w:ascii="Arial" w:hAnsi="Arial" w:cs="Arial"/>
-          <w:sz w:val="24"/>
-          <w:szCs w:val="24"/>
-          <w:highlight w:val="yellow"/>
-          <w:lang w:val="es-VE"/>
-        </w:rPr>
-        <w:t>minimum</w:t>
-      </w:r>
-      <w:proofErr w:type="spellEnd"/>
-      <w:r>
-        <w:rPr>
-          <w:rFonts w:ascii="Arial" w:hAnsi="Arial" w:cs="Arial"/>
-          <w:sz w:val="24"/>
-          <w:szCs w:val="24"/>
-          <w:highlight w:val="yellow"/>
-          <w:lang w:val="es-VE"/>
-        </w:rPr>
-        <w:t xml:space="preserve"> </w:t>
-      </w:r>
-      <w:proofErr w:type="spellStart"/>
-      <w:r>
-        <w:rPr>
-          <w:rFonts w:ascii="Arial" w:hAnsi="Arial" w:cs="Arial"/>
-          <w:sz w:val="24"/>
-          <w:szCs w:val="24"/>
-          <w:highlight w:val="yellow"/>
-          <w:lang w:val="es-VE"/>
-        </w:rPr>
-        <w:t>uniformly</w:t>
-      </w:r>
-      <w:proofErr w:type="spellEnd"/>
-      <w:r>
-        <w:rPr>
-          <w:rFonts w:ascii="Arial" w:hAnsi="Arial" w:cs="Arial"/>
-          <w:sz w:val="24"/>
-          <w:szCs w:val="24"/>
-          <w:highlight w:val="yellow"/>
-          <w:lang w:val="es-VE"/>
-        </w:rPr>
-        <w:t xml:space="preserve"> </w:t>
-      </w:r>
-      <w:proofErr w:type="spellStart"/>
-      <w:r>
-        <w:rPr>
-          <w:rFonts w:ascii="Arial" w:hAnsi="Arial" w:cs="Arial"/>
-          <w:sz w:val="24"/>
-          <w:szCs w:val="24"/>
-          <w:highlight w:val="yellow"/>
-          <w:lang w:val="es-VE"/>
-        </w:rPr>
-        <w:t>distributed</w:t>
-      </w:r>
-      <w:proofErr w:type="spellEnd"/>
-      <w:r>
-        <w:rPr>
-          <w:rFonts w:ascii="Arial" w:hAnsi="Arial" w:cs="Arial"/>
-          <w:sz w:val="24"/>
-          <w:szCs w:val="24"/>
-          <w:highlight w:val="yellow"/>
-          <w:lang w:val="es-VE"/>
-        </w:rPr>
-        <w:t xml:space="preserve"> </w:t>
-      </w:r>
-      <w:proofErr w:type="spellStart"/>
-      <w:r>
-        <w:rPr>
-          <w:rFonts w:ascii="Arial" w:hAnsi="Arial" w:cs="Arial"/>
-          <w:sz w:val="24"/>
-          <w:szCs w:val="24"/>
-          <w:highlight w:val="yellow"/>
-          <w:lang w:val="es-VE"/>
-        </w:rPr>
-        <w:t>live</w:t>
-      </w:r>
-      <w:proofErr w:type="spellEnd"/>
-      <w:r>
-        <w:rPr>
-          <w:rFonts w:ascii="Arial" w:hAnsi="Arial" w:cs="Arial"/>
-          <w:sz w:val="24"/>
-          <w:szCs w:val="24"/>
-          <w:highlight w:val="yellow"/>
-          <w:lang w:val="es-VE"/>
-        </w:rPr>
-        <w:t xml:space="preserve"> </w:t>
-      </w:r>
-      <w:proofErr w:type="spellStart"/>
-      <w:r>
-        <w:rPr>
-          <w:rFonts w:ascii="Arial" w:hAnsi="Arial" w:cs="Arial"/>
-          <w:sz w:val="24"/>
-          <w:szCs w:val="24"/>
-          <w:highlight w:val="yellow"/>
-          <w:lang w:val="es-VE"/>
-        </w:rPr>
-        <w:t>loads</w:t>
-      </w:r>
-      <w:proofErr w:type="spellEnd"/>
-      <w:r>
-        <w:rPr>
-          <w:rFonts w:ascii="Arial" w:hAnsi="Arial" w:cs="Arial"/>
-          <w:sz w:val="24"/>
-          <w:szCs w:val="24"/>
-          <w:highlight w:val="yellow"/>
-          <w:lang w:val="es-VE"/>
-        </w:rPr>
-        <w:t>, l</w:t>
+        <w:t>minimum uniformly distributed live loads, l</w:t>
       </w:r>
       <w:r>
         <w:rPr>
@@ -7598,95 +7146,7 @@
           <w:highlight w:val="yellow"/>
           <w:lang w:val="es-VE"/>
         </w:rPr>
-        <w:t xml:space="preserve">, and </w:t>
-      </w:r>
-      <w:proofErr w:type="spellStart"/>
-      <w:r>
-        <w:rPr>
-          <w:rFonts w:ascii="Arial" w:hAnsi="Arial" w:cs="Arial"/>
-          <w:sz w:val="24"/>
-          <w:szCs w:val="24"/>
-          <w:highlight w:val="yellow"/>
-          <w:lang w:val="es-VE"/>
-        </w:rPr>
-        <w:t>minimum</w:t>
-      </w:r>
-      <w:proofErr w:type="spellEnd"/>
-      <w:r>
-        <w:rPr>
-          <w:rFonts w:ascii="Arial" w:hAnsi="Arial" w:cs="Arial"/>
-          <w:sz w:val="24"/>
-          <w:szCs w:val="24"/>
-          <w:highlight w:val="yellow"/>
-          <w:lang w:val="es-VE"/>
-        </w:rPr>
-        <w:t xml:space="preserve"> </w:t>
-      </w:r>
-      <w:proofErr w:type="spellStart"/>
-      <w:r>
-        <w:rPr>
-          <w:rFonts w:ascii="Arial" w:hAnsi="Arial" w:cs="Arial"/>
-          <w:sz w:val="24"/>
-          <w:szCs w:val="24"/>
-          <w:highlight w:val="yellow"/>
-          <w:lang w:val="es-VE"/>
-        </w:rPr>
-        <w:t>concentrated</w:t>
-      </w:r>
-      <w:proofErr w:type="spellEnd"/>
-      <w:r>
-        <w:rPr>
-          <w:rFonts w:ascii="Arial" w:hAnsi="Arial" w:cs="Arial"/>
-          <w:sz w:val="24"/>
-          <w:szCs w:val="24"/>
-          <w:highlight w:val="yellow"/>
-          <w:lang w:val="es-VE"/>
-        </w:rPr>
-        <w:t xml:space="preserve"> </w:t>
-      </w:r>
-      <w:proofErr w:type="spellStart"/>
-      <w:r>
-        <w:rPr>
-          <w:rFonts w:ascii="Arial" w:hAnsi="Arial" w:cs="Arial"/>
-          <w:sz w:val="24"/>
-          <w:szCs w:val="24"/>
-          <w:highlight w:val="yellow"/>
-          <w:lang w:val="es-VE"/>
-        </w:rPr>
-        <w:t>live</w:t>
-      </w:r>
-      <w:proofErr w:type="spellEnd"/>
-      <w:r>
-        <w:rPr>
-          <w:rFonts w:ascii="Arial" w:hAnsi="Arial" w:cs="Arial"/>
-          <w:sz w:val="24"/>
-          <w:szCs w:val="24"/>
-          <w:highlight w:val="yellow"/>
-          <w:lang w:val="es-VE"/>
-        </w:rPr>
-        <w:t xml:space="preserve"> </w:t>
-      </w:r>
-      <w:proofErr w:type="spellStart"/>
-      <w:r>
-        <w:rPr>
-          <w:rFonts w:ascii="Arial" w:hAnsi="Arial" w:cs="Arial"/>
-          <w:sz w:val="24"/>
-          <w:szCs w:val="24"/>
-          <w:highlight w:val="yellow"/>
-          <w:lang w:val="es-VE"/>
-        </w:rPr>
-        <w:t>loads</w:t>
-      </w:r>
-      <w:proofErr w:type="spellEnd"/>
-      <w:r>
-        <w:rPr>
-          <w:rFonts w:ascii="Arial" w:hAnsi="Arial" w:cs="Arial"/>
-          <w:sz w:val="24"/>
-          <w:szCs w:val="24"/>
-          <w:highlight w:val="yellow"/>
-          <w:lang w:val="es-VE"/>
-        </w:rPr>
-        <w:t>”</w:t>
+        <w:t>, and minimum concentrated live loads”</w:t>
       </w:r>
     </w:p>
     <w:p>
@@ -7894,7 +7354,6 @@
           <w:sz w:val="24"/>
           <w:szCs w:val="24"/>
         </w:rPr>
-        <w:lastRenderedPageBreak/>
         <w:t>REFERENCIAS CONSULTADAS</w:t>
       </w:r>
     </w:p>
@@ -7977,6 +7436,7 @@
           <w:szCs w:val="24"/>
           <w:lang w:val="es-VE"/>
         </w:rPr>
+        <w:lastRenderedPageBreak/>
         <w:t>Alonso, J. (2014) “</w:t>
       </w:r>
       <w:r>
@@ -8038,45 +7498,14 @@
           <w:lang w:val="es-VE"/>
         </w:rPr>
       </w:pPr>
-      <w:proofErr w:type="spellStart"/>
-      <w:r>
-        <w:rPr>
-          <w:rFonts w:ascii="Arial" w:hAnsi="Arial" w:cs="Arial"/>
-          <w:sz w:val="24"/>
-          <w:szCs w:val="24"/>
-          <w:lang w:val="es-VE"/>
-        </w:rPr>
-        <w:t>Barbat</w:t>
-      </w:r>
-      <w:proofErr w:type="spellEnd"/>
-      <w:r>
-        <w:rPr>
-          <w:rFonts w:ascii="Arial" w:hAnsi="Arial" w:cs="Arial"/>
-          <w:sz w:val="24"/>
-          <w:szCs w:val="24"/>
-          <w:lang w:val="es-VE"/>
-        </w:rPr>
-        <w:t xml:space="preserve">, A. y </w:t>
-      </w:r>
-      <w:proofErr w:type="spellStart"/>
-      <w:r>
-        <w:rPr>
-          <w:rFonts w:ascii="Arial" w:hAnsi="Arial" w:cs="Arial"/>
-          <w:sz w:val="24"/>
-          <w:szCs w:val="24"/>
-          <w:lang w:val="es-VE"/>
-        </w:rPr>
-        <w:t>Pujades</w:t>
-      </w:r>
-      <w:proofErr w:type="spellEnd"/>
-      <w:r>
-        <w:rPr>
-          <w:rFonts w:ascii="Arial" w:hAnsi="Arial" w:cs="Arial"/>
-          <w:sz w:val="24"/>
-          <w:szCs w:val="24"/>
-          <w:lang w:val="es-VE"/>
-        </w:rPr>
-        <w:t>, B. (2004</w:t>
+      <w:r>
+        <w:rPr>
+          <w:rFonts w:ascii="Arial" w:hAnsi="Arial" w:cs="Arial"/>
+          <w:sz w:val="24"/>
+          <w:szCs w:val="24"/>
+          <w:lang w:val="es-VE"/>
+        </w:rPr>
+        <w:t>Barbat, A. y Pujades, B. (2004</w:t>
       </w:r>
       <w:r>
         <w:rPr>
@@ -8123,27 +7552,15 @@
           <w:lang w:val="es-VE"/>
         </w:rPr>
       </w:pPr>
-      <w:proofErr w:type="spellStart"/>
-      <w:r>
-        <w:rPr>
-          <w:rFonts w:ascii="Arial" w:hAnsi="Arial" w:cs="Arial"/>
-          <w:bCs/>
-          <w:sz w:val="24"/>
-          <w:szCs w:val="24"/>
-          <w:lang w:val="es-VE"/>
-        </w:rPr>
-        <w:t>Bonett</w:t>
-      </w:r>
-      <w:proofErr w:type="spellEnd"/>
-      <w:r>
-        <w:rPr>
-          <w:rFonts w:ascii="Arial" w:hAnsi="Arial" w:cs="Arial"/>
-          <w:bCs/>
-          <w:sz w:val="24"/>
-          <w:szCs w:val="24"/>
-          <w:lang w:val="es-VE"/>
-        </w:rPr>
-        <w:t>, R. (2003). “</w:t>
+      <w:r>
+        <w:rPr>
+          <w:rFonts w:ascii="Arial" w:hAnsi="Arial" w:cs="Arial"/>
+          <w:bCs/>
+          <w:sz w:val="24"/>
+          <w:szCs w:val="24"/>
+          <w:lang w:val="es-VE"/>
+        </w:rPr>
+        <w:t>Bonett, R. (2003). “</w:t>
       </w:r>
       <w:r>
         <w:rPr>
@@ -8452,7 +7869,6 @@
           <w:szCs w:val="24"/>
           <w:lang w:val="es-VE"/>
         </w:rPr>
-        <w:lastRenderedPageBreak/>
         <w:t xml:space="preserve">Páez, V. (2015). </w:t>
       </w:r>
       <w:r>
@@ -8604,6 +8020,7 @@
           <w:szCs w:val="24"/>
           <w:lang w:val="es-VE"/>
         </w:rPr>
+        <w:lastRenderedPageBreak/>
         <w:t xml:space="preserve">Ramírez, C. (2003). </w:t>
       </w:r>
       <w:r>
@@ -8634,58 +8051,16 @@
           <w:szCs w:val="24"/>
           <w:lang w:val="es-VE"/>
         </w:rPr>
-        <w:t>de concreto armado modeladas con acero comercial aplicando el método análisis estático no lineal “</w:t>
-      </w:r>
-      <w:proofErr w:type="spellStart"/>
-      <w:r>
-        <w:rPr>
-          <w:rFonts w:ascii="Arial" w:hAnsi="Arial" w:cs="Arial"/>
-          <w:i/>
-          <w:sz w:val="24"/>
-          <w:szCs w:val="24"/>
-          <w:lang w:val="es-VE"/>
-        </w:rPr>
-        <w:t>pushover</w:t>
-      </w:r>
-      <w:proofErr w:type="spellEnd"/>
-      <w:r>
-        <w:rPr>
-          <w:rFonts w:ascii="Arial" w:hAnsi="Arial" w:cs="Arial"/>
-          <w:i/>
-          <w:sz w:val="24"/>
-          <w:szCs w:val="24"/>
-          <w:lang w:val="es-VE"/>
-        </w:rPr>
-        <w:t>”</w:t>
-      </w:r>
-      <w:r>
-        <w:rPr>
-          <w:rFonts w:ascii="Arial" w:hAnsi="Arial" w:cs="Arial"/>
-          <w:sz w:val="24"/>
-          <w:szCs w:val="24"/>
-          <w:lang w:val="es-VE"/>
-        </w:rPr>
-        <w:t xml:space="preserve">. Tesis Especialista. Universidad Católica </w:t>
-      </w:r>
-      <w:proofErr w:type="spellStart"/>
-      <w:r>
-        <w:rPr>
-          <w:rFonts w:ascii="Arial" w:hAnsi="Arial" w:cs="Arial"/>
-          <w:sz w:val="24"/>
-          <w:szCs w:val="24"/>
-          <w:lang w:val="es-VE"/>
-        </w:rPr>
-        <w:t>Andre</w:t>
-      </w:r>
-      <w:proofErr w:type="spellEnd"/>
-      <w:r>
-        <w:rPr>
-          <w:rFonts w:ascii="Arial" w:hAnsi="Arial" w:cs="Arial"/>
-          <w:sz w:val="24"/>
-          <w:szCs w:val="24"/>
-          <w:lang w:val="es-VE"/>
-        </w:rPr>
-        <w:t xml:space="preserve"> Bello. </w:t>
+        <w:t>de concreto armado modeladas con acero comercial aplicando el método análisis estático no lineal “pushover”</w:t>
+      </w:r>
+      <w:r>
+        <w:rPr>
+          <w:rFonts w:ascii="Arial" w:hAnsi="Arial" w:cs="Arial"/>
+          <w:sz w:val="24"/>
+          <w:szCs w:val="24"/>
+          <w:lang w:val="es-VE"/>
+        </w:rPr>
+        <w:t xml:space="preserve">. Tesis Especialista. Universidad Católica Andre Bello. </w:t>
       </w:r>
       <w:r>
         <w:rPr>
@@ -8722,25 +8097,14 @@
           <w:lang w:val="es-VE"/>
         </w:rPr>
       </w:pPr>
-      <w:proofErr w:type="spellStart"/>
-      <w:r>
-        <w:rPr>
-          <w:rFonts w:ascii="Arial" w:hAnsi="Arial" w:cs="Arial"/>
-          <w:sz w:val="24"/>
-          <w:szCs w:val="24"/>
-          <w:lang w:val="es-VE"/>
-        </w:rPr>
-        <w:t>Safina</w:t>
-      </w:r>
-      <w:proofErr w:type="spellEnd"/>
-      <w:r>
-        <w:rPr>
-          <w:rFonts w:ascii="Arial" w:hAnsi="Arial" w:cs="Arial"/>
-          <w:sz w:val="24"/>
-          <w:szCs w:val="24"/>
-          <w:lang w:val="es-VE"/>
-        </w:rPr>
-        <w:t>, S. (2002). “</w:t>
+      <w:r>
+        <w:rPr>
+          <w:rFonts w:ascii="Arial" w:hAnsi="Arial" w:cs="Arial"/>
+          <w:sz w:val="24"/>
+          <w:szCs w:val="24"/>
+          <w:lang w:val="es-VE"/>
+        </w:rPr>
+        <w:t>Safina, S. (2002). “</w:t>
       </w:r>
       <w:r>
         <w:rPr>
@@ -9016,45 +8380,14 @@
           <w:lang w:val="es-VE"/>
         </w:rPr>
       </w:pPr>
-      <w:proofErr w:type="spellStart"/>
-      <w:r>
-        <w:rPr>
-          <w:rFonts w:ascii="Arial" w:hAnsi="Arial" w:cs="Arial"/>
-          <w:sz w:val="24"/>
-          <w:szCs w:val="24"/>
-          <w:lang w:val="es-VE"/>
-        </w:rPr>
-        <w:t>Genatios</w:t>
-      </w:r>
-      <w:proofErr w:type="spellEnd"/>
-      <w:r>
-        <w:rPr>
-          <w:rFonts w:ascii="Arial" w:hAnsi="Arial" w:cs="Arial"/>
-          <w:sz w:val="24"/>
-          <w:szCs w:val="24"/>
-          <w:lang w:val="es-VE"/>
-        </w:rPr>
-        <w:t xml:space="preserve">, C.  (17 de </w:t>
-      </w:r>
-      <w:proofErr w:type="gramStart"/>
-      <w:r>
-        <w:rPr>
-          <w:rFonts w:ascii="Arial" w:hAnsi="Arial" w:cs="Arial"/>
-          <w:sz w:val="24"/>
-          <w:szCs w:val="24"/>
-          <w:lang w:val="es-VE"/>
-        </w:rPr>
-        <w:t>Mayo</w:t>
-      </w:r>
-      <w:proofErr w:type="gramEnd"/>
-      <w:r>
-        <w:rPr>
-          <w:rFonts w:ascii="Arial" w:hAnsi="Arial" w:cs="Arial"/>
-          <w:sz w:val="24"/>
-          <w:szCs w:val="24"/>
-          <w:lang w:val="es-VE"/>
-        </w:rPr>
-        <w:t xml:space="preserve"> del 2006).</w:t>
+      <w:r>
+        <w:rPr>
+          <w:rFonts w:ascii="Arial" w:hAnsi="Arial" w:cs="Arial"/>
+          <w:sz w:val="24"/>
+          <w:szCs w:val="24"/>
+          <w:lang w:val="es-VE"/>
+        </w:rPr>
+        <w:t>Genatios, C.  (17 de Mayo del 2006).</w:t>
       </w:r>
       <w:r>
         <w:rPr>
@@ -9125,46 +8458,14 @@
           <w:lang w:val="es-VE"/>
         </w:rPr>
       </w:pPr>
-      <w:proofErr w:type="spellStart"/>
-      <w:r>
-        <w:rPr>
-          <w:rFonts w:ascii="Arial" w:hAnsi="Arial" w:cs="Arial"/>
-          <w:sz w:val="24"/>
-          <w:szCs w:val="24"/>
-          <w:lang w:val="es-VE"/>
-        </w:rPr>
-        <w:lastRenderedPageBreak/>
-        <w:t>Giusti</w:t>
-      </w:r>
-      <w:proofErr w:type="spellEnd"/>
-      <w:r>
-        <w:rPr>
-          <w:rFonts w:ascii="Arial" w:hAnsi="Arial" w:cs="Arial"/>
-          <w:sz w:val="24"/>
-          <w:szCs w:val="24"/>
-          <w:lang w:val="es-VE"/>
-        </w:rPr>
-        <w:t xml:space="preserve">, R. (15 de </w:t>
-      </w:r>
-      <w:proofErr w:type="gramStart"/>
-      <w:r>
-        <w:rPr>
-          <w:rFonts w:ascii="Arial" w:hAnsi="Arial" w:cs="Arial"/>
-          <w:sz w:val="24"/>
-          <w:szCs w:val="24"/>
-          <w:lang w:val="es-VE"/>
-        </w:rPr>
-        <w:t>Marzo</w:t>
-      </w:r>
-      <w:proofErr w:type="gramEnd"/>
-      <w:r>
-        <w:rPr>
-          <w:rFonts w:ascii="Arial" w:hAnsi="Arial" w:cs="Arial"/>
-          <w:sz w:val="24"/>
-          <w:szCs w:val="24"/>
-          <w:lang w:val="es-VE"/>
-        </w:rPr>
-        <w:t xml:space="preserve"> del 2011). </w:t>
+      <w:r>
+        <w:rPr>
+          <w:rFonts w:ascii="Arial" w:hAnsi="Arial" w:cs="Arial"/>
+          <w:sz w:val="24"/>
+          <w:szCs w:val="24"/>
+          <w:lang w:val="es-VE"/>
+        </w:rPr>
+        <w:t xml:space="preserve">Giusti, R. (15 de Marzo del 2011). </w:t>
       </w:r>
       <w:r>
         <w:rPr>
@@ -9174,20 +8475,8 @@
           <w:szCs w:val="24"/>
           <w:lang w:val="es-VE"/>
         </w:rPr>
-        <w:t xml:space="preserve">“No estamos preparados para un sismo que puede estar cerca” Entrevistado: Carlos </w:t>
-      </w:r>
-      <w:proofErr w:type="spellStart"/>
-      <w:r>
-        <w:rPr>
-          <w:rFonts w:ascii="Arial" w:hAnsi="Arial" w:cs="Arial"/>
-          <w:i/>
-          <w:sz w:val="24"/>
-          <w:szCs w:val="24"/>
-          <w:lang w:val="es-VE"/>
-        </w:rPr>
-        <w:t>Genatios</w:t>
-      </w:r>
-      <w:proofErr w:type="spellEnd"/>
+        <w:t>“No estamos preparados para un sismo que puede estar cerca” Entrevistado: Carlos Genatios</w:t>
+      </w:r>
       <w:r>
         <w:rPr>
           <w:rFonts w:ascii="Arial" w:hAnsi="Arial" w:cs="Arial"/>
@@ -9304,7 +8593,7 @@
 
 <file path=word/comments.xml><?xml version="1.0" encoding="utf-8"?>
 <w:comments xmlns:wpc="http://schemas.microsoft.com/office/word/2010/wordprocessingCanvas" xmlns:cx="http://schemas.microsoft.com/office/drawing/2014/chartex" xmlns:cx1="http://schemas.microsoft.com/office/drawing/2015/9/8/chartex" xmlns:cx2="http://schemas.microsoft.com/office/drawing/2015/10/21/chartex" xmlns:cx3="http://schemas.microsoft.com/office/drawing/2016/5/9/chartex" xmlns:cx4="http://schemas.microsoft.com/office/drawing/2016/5/10/chartex" xmlns:cx5="http://schemas.microsoft.com/office/drawing/2016/5/11/chartex" xmlns:cx6="http://schemas.microsoft.com/office/drawing/2016/5/12/chartex" xmlns:cx7="http://schemas.microsoft.com/office/drawing/2016/5/13/chartex" xmlns:cx8="http://schemas.microsoft.com/office/drawing/2016/5/14/chartex" xmlns:mc="http://schemas.openxmlformats.org/markup-compatibility/2006" xmlns:aink="http://schemas.microsoft.com/office/drawing/2016/ink" xmlns:am3d="http://schemas.microsoft.com/office/drawing/2017/model3d" xmlns:o="urn:schemas-microsoft-com:office:office" xmlns:r="http://schemas.openxmlformats.org/officeDocument/2006/relationships" xmlns:m="http://schemas.openxmlformats.org/officeDocument/2006/math" xmlns:v="urn:schemas-microsoft-com:vml" xmlns:wp14="http://schemas.microsoft.com/office/word/2010/wordprocessingDrawing" xmlns:wp="http://schemas.openxmlformats.org/drawingml/2006/wordprocessingDrawing" xmlns:w10="urn:schemas-microsoft-com:office:word" xmlns:w="http://schemas.openxmlformats.org/wordprocessingml/2006/main" xmlns:w14="http://schemas.microsoft.com/office/word/2010/wordml" xmlns:w15="http://schemas.microsoft.com/office/word/2012/wordml" xmlns:w16cid="http://schemas.microsoft.com/office/word/2016/wordml/cid" xmlns:w16se="http://schemas.microsoft.com/office/word/2015/wordml/symex" xmlns:wpg="http://schemas.microsoft.com/office/word/2010/wordprocessingGroup" xmlns:wpi="http://schemas.microsoft.com/office/word/2010/wordprocessingInk" xmlns:wne="http://schemas.microsoft.com/office/word/2006/wordml" xmlns:wps="http://schemas.microsoft.com/office/word/2010/wordprocessingShape" mc:Ignorable="w14 w15 w16se w16cid wp14">
-  <w:comment w:id="0" w:author="Mariana del C. Dos Ramos" w:date="2019-09-08T13:09:00Z" w:initials="MdCDR">
+  <w:comment w:id="1" w:author="Mariana del C. Dos Ramos" w:date="2019-09-08T13:09:00Z" w:initials="MdCDR">
     <w:p>
       <w:pPr>
         <w:pStyle w:val="Textocomentario"/>
@@ -11042,7 +10331,7 @@
     <w:charset w:val="00"/>
     <w:family w:val="swiss"/>
     <w:pitch w:val="variable"/>
-    <w:sig w:usb0="E0002AFF" w:usb1="C000247B" w:usb2="00000009" w:usb3="00000000" w:csb0="000001FF" w:csb1="00000000"/>
+    <w:sig w:usb0="E4002EFF" w:usb1="C000247B" w:usb2="00000009" w:usb3="00000000" w:csb0="000001FF" w:csb1="00000000"/>
   </w:font>
   <w:font w:name="Courier New">
     <w:panose1 w:val="02070309020205020404"/>
@@ -11077,7 +10366,7 @@
     <w:charset w:val="00"/>
     <w:family w:val="swiss"/>
     <w:pitch w:val="variable"/>
-    <w:sig w:usb0="E0002AFF" w:usb1="C000247B" w:usb2="00000009" w:usb3="00000000" w:csb0="000001FF" w:csb1="00000000"/>
+    <w:sig w:usb0="E4002EFF" w:usb1="C000247B" w:usb2="00000009" w:usb3="00000000" w:csb0="000001FF" w:csb1="00000000"/>
   </w:font>
   <w:font w:name="Segoe UI">
     <w:panose1 w:val="020B0502040204020203"/>
@@ -11112,6 +10401,7 @@
     <w:rsid w:val="004C6779"/>
     <w:rsid w:val="0058480D"/>
     <w:rsid w:val="00A322FD"/>
+    <w:rsid w:val="00AA15FE"/>
     <w:rsid w:val="00B85EC8"/>
     <w:rsid w:val="00D77D08"/>
     <w:rsid w:val="00E84EAD"/>
@@ -11876,7 +11166,7 @@
 </file>
 
 <file path=customXml/itemProps1.xml><?xml version="1.0" encoding="utf-8"?>
-<ds:datastoreItem xmlns:ds="http://schemas.openxmlformats.org/officeDocument/2006/customXml" ds:itemID="{077DDEA6-255A-4FF5-A4EA-EE254B595694}">
+<ds:datastoreItem xmlns:ds="http://schemas.openxmlformats.org/officeDocument/2006/customXml" ds:itemID="{DC66F1E4-FEB5-4113-9132-53E75A68C265}">
   <ds:schemaRefs>
     <ds:schemaRef ds:uri="http://schemas.openxmlformats.org/officeDocument/2006/bibliography"/>
   </ds:schemaRefs>

--- a/TEG DOS RAMOS, TRUJILLO.docx
+++ b/TEG DOS RAMOS, TRUJILLO.docx
@@ -14,6 +14,16 @@
           <w:lang w:val="es-VE"/>
         </w:rPr>
       </w:pPr>
+      <w:r>
+        <w:rPr>
+          <w:rFonts w:ascii="Arial" w:hAnsi="Arial" w:cs="Arial"/>
+          <w:color w:val="000000"/>
+          <w:sz w:val="24"/>
+          <w:szCs w:val="24"/>
+          <w:lang w:val="es-VE"/>
+        </w:rPr>
+        <w:t>HOLAAAAA!</w:t>
+      </w:r>
       <w:bookmarkStart w:id="0" w:name="_GoBack"/>
       <w:bookmarkEnd w:id="0"/>
     </w:p>
@@ -119,7 +129,29 @@
           <w:szCs w:val="24"/>
           <w:lang w:val="es-VE"/>
         </w:rPr>
-        <w:t>Trujillo V. Arkeilyn B.</w:t>
+        <w:t xml:space="preserve">Trujillo V. </w:t>
+      </w:r>
+      <w:proofErr w:type="spellStart"/>
+      <w:r>
+        <w:rPr>
+          <w:rFonts w:ascii="Arial" w:hAnsi="Arial" w:cs="Arial"/>
+          <w:color w:val="000000"/>
+          <w:sz w:val="24"/>
+          <w:szCs w:val="24"/>
+          <w:lang w:val="es-VE"/>
+        </w:rPr>
+        <w:t>Arkeilyn</w:t>
+      </w:r>
+      <w:proofErr w:type="spellEnd"/>
+      <w:r>
+        <w:rPr>
+          <w:rFonts w:ascii="Arial" w:hAnsi="Arial" w:cs="Arial"/>
+          <w:color w:val="000000"/>
+          <w:sz w:val="24"/>
+          <w:szCs w:val="24"/>
+          <w:lang w:val="es-VE"/>
+        </w:rPr>
+        <w:t xml:space="preserve"> B.</w:t>
       </w:r>
     </w:p>
     <w:p>
@@ -1512,7 +1544,27 @@
         </w:rPr>
         <w:lastRenderedPageBreak/>
         <w:tab/>
-        <w:t xml:space="preserve">En zonas donde el riesgo sísmico es elevado, el proyecto de la estructura es mucho mas exigente debido a los efectos que producen los movimientos en los elementos estructurales, por tal motivo las edificaciones sismorresistentes deben poder disipar las fuerzas que produce un sismo sobre ellas. Por lo tanto, se requiere de un proceso de análisis y diseño estructural </w:t>
+        <w:t xml:space="preserve">En zonas donde el riesgo sísmico es elevado, el proyecto de la estructura es mucho </w:t>
+      </w:r>
+      <w:proofErr w:type="spellStart"/>
+      <w:r>
+        <w:rPr>
+          <w:rFonts w:ascii="Arial" w:hAnsi="Arial" w:cs="Arial"/>
+          <w:sz w:val="24"/>
+          <w:szCs w:val="24"/>
+          <w:lang w:val="es-VE"/>
+        </w:rPr>
+        <w:t>mas</w:t>
+      </w:r>
+      <w:proofErr w:type="spellEnd"/>
+      <w:r>
+        <w:rPr>
+          <w:rFonts w:ascii="Arial" w:hAnsi="Arial" w:cs="Arial"/>
+          <w:sz w:val="24"/>
+          <w:szCs w:val="24"/>
+          <w:lang w:val="es-VE"/>
+        </w:rPr>
+        <w:t xml:space="preserve"> exigente debido a los efectos que producen los movimientos en los elementos estructurales, por tal motivo las edificaciones sismorresistentes deben poder disipar las fuerzas que produce un sismo sobre ellas. Por lo tanto, se requiere de un proceso de análisis y diseño estructural </w:t>
       </w:r>
       <w:r>
         <w:rPr>
@@ -1657,8 +1709,19 @@
           <w:szCs w:val="24"/>
           <w:lang w:val="es-VE"/>
         </w:rPr>
-        <w:t>l uso de los métodos de análisis no lineales,</w:t>
-      </w:r>
+        <w:t xml:space="preserve">l uso de los métodos de análisis no </w:t>
+      </w:r>
+      <w:proofErr w:type="gramStart"/>
+      <w:r>
+        <w:rPr>
+          <w:rFonts w:ascii="Arial" w:hAnsi="Arial" w:cs="Arial"/>
+          <w:sz w:val="24"/>
+          <w:szCs w:val="24"/>
+          <w:lang w:val="es-VE"/>
+        </w:rPr>
+        <w:t>lineales,</w:t>
+      </w:r>
+      <w:proofErr w:type="gramEnd"/>
       <w:r>
         <w:rPr>
           <w:rFonts w:ascii="Arial" w:hAnsi="Arial" w:cs="Arial"/>
@@ -2087,37 +2150,137 @@
           <w:szCs w:val="24"/>
           <w:lang w:val="es-VE"/>
         </w:rPr>
-        <w:t>Autores: Ricardo José Garassini Celli y Adriano</w:t>
-      </w:r>
-      <w:r>
-        <w:rPr>
-          <w:rFonts w:ascii="Arial" w:hAnsi="Arial" w:cs="Arial"/>
-          <w:sz w:val="24"/>
-          <w:szCs w:val="24"/>
-          <w:lang w:val="es-VE"/>
-        </w:rPr>
-        <w:t xml:space="preserve"> Elías Sanchez-Vega Rugero. </w:t>
-      </w:r>
-    </w:p>
-    <w:p>
-      <w:pPr>
-        <w:spacing w:line="360" w:lineRule="auto"/>
-        <w:jc w:val="both"/>
-        <w:rPr>
-          <w:rFonts w:ascii="Arial" w:hAnsi="Arial" w:cs="Arial"/>
-          <w:sz w:val="24"/>
-          <w:szCs w:val="24"/>
-          <w:lang w:val="es-VE"/>
-        </w:rPr>
-      </w:pPr>
-      <w:r>
-        <w:rPr>
-          <w:rFonts w:ascii="Arial" w:hAnsi="Arial" w:cs="Arial"/>
-          <w:sz w:val="24"/>
-          <w:szCs w:val="24"/>
-          <w:lang w:val="es-VE"/>
-        </w:rPr>
-        <w:t>Profesor Guía: MSc. Ing. Guillermo Bonilla</w:t>
+        <w:t xml:space="preserve">Autores: Ricardo José </w:t>
+      </w:r>
+      <w:proofErr w:type="spellStart"/>
+      <w:r>
+        <w:rPr>
+          <w:rFonts w:ascii="Arial" w:hAnsi="Arial" w:cs="Arial"/>
+          <w:sz w:val="24"/>
+          <w:szCs w:val="24"/>
+          <w:lang w:val="es-VE"/>
+        </w:rPr>
+        <w:t>Garassini</w:t>
+      </w:r>
+      <w:proofErr w:type="spellEnd"/>
+      <w:r>
+        <w:rPr>
+          <w:rFonts w:ascii="Arial" w:hAnsi="Arial" w:cs="Arial"/>
+          <w:sz w:val="24"/>
+          <w:szCs w:val="24"/>
+          <w:lang w:val="es-VE"/>
+        </w:rPr>
+        <w:t xml:space="preserve"> </w:t>
+      </w:r>
+      <w:proofErr w:type="spellStart"/>
+      <w:r>
+        <w:rPr>
+          <w:rFonts w:ascii="Arial" w:hAnsi="Arial" w:cs="Arial"/>
+          <w:sz w:val="24"/>
+          <w:szCs w:val="24"/>
+          <w:lang w:val="es-VE"/>
+        </w:rPr>
+        <w:t>Celli</w:t>
+      </w:r>
+      <w:proofErr w:type="spellEnd"/>
+      <w:r>
+        <w:rPr>
+          <w:rFonts w:ascii="Arial" w:hAnsi="Arial" w:cs="Arial"/>
+          <w:sz w:val="24"/>
+          <w:szCs w:val="24"/>
+          <w:lang w:val="es-VE"/>
+        </w:rPr>
+        <w:t xml:space="preserve"> y Adriano</w:t>
+      </w:r>
+      <w:r>
+        <w:rPr>
+          <w:rFonts w:ascii="Arial" w:hAnsi="Arial" w:cs="Arial"/>
+          <w:sz w:val="24"/>
+          <w:szCs w:val="24"/>
+          <w:lang w:val="es-VE"/>
+        </w:rPr>
+        <w:t xml:space="preserve"> Elías </w:t>
+      </w:r>
+      <w:proofErr w:type="spellStart"/>
+      <w:r>
+        <w:rPr>
+          <w:rFonts w:ascii="Arial" w:hAnsi="Arial" w:cs="Arial"/>
+          <w:sz w:val="24"/>
+          <w:szCs w:val="24"/>
+          <w:lang w:val="es-VE"/>
+        </w:rPr>
+        <w:t>Sanchez</w:t>
+      </w:r>
+      <w:proofErr w:type="spellEnd"/>
+      <w:r>
+        <w:rPr>
+          <w:rFonts w:ascii="Arial" w:hAnsi="Arial" w:cs="Arial"/>
+          <w:sz w:val="24"/>
+          <w:szCs w:val="24"/>
+          <w:lang w:val="es-VE"/>
+        </w:rPr>
+        <w:t xml:space="preserve">-Vega </w:t>
+      </w:r>
+      <w:proofErr w:type="spellStart"/>
+      <w:r>
+        <w:rPr>
+          <w:rFonts w:ascii="Arial" w:hAnsi="Arial" w:cs="Arial"/>
+          <w:sz w:val="24"/>
+          <w:szCs w:val="24"/>
+          <w:lang w:val="es-VE"/>
+        </w:rPr>
+        <w:t>Rugero</w:t>
+      </w:r>
+      <w:proofErr w:type="spellEnd"/>
+      <w:r>
+        <w:rPr>
+          <w:rFonts w:ascii="Arial" w:hAnsi="Arial" w:cs="Arial"/>
+          <w:sz w:val="24"/>
+          <w:szCs w:val="24"/>
+          <w:lang w:val="es-VE"/>
+        </w:rPr>
+        <w:t xml:space="preserve">. </w:t>
+      </w:r>
+    </w:p>
+    <w:p>
+      <w:pPr>
+        <w:spacing w:line="360" w:lineRule="auto"/>
+        <w:jc w:val="both"/>
+        <w:rPr>
+          <w:rFonts w:ascii="Arial" w:hAnsi="Arial" w:cs="Arial"/>
+          <w:sz w:val="24"/>
+          <w:szCs w:val="24"/>
+          <w:lang w:val="es-VE"/>
+        </w:rPr>
+      </w:pPr>
+      <w:r>
+        <w:rPr>
+          <w:rFonts w:ascii="Arial" w:hAnsi="Arial" w:cs="Arial"/>
+          <w:sz w:val="24"/>
+          <w:szCs w:val="24"/>
+          <w:lang w:val="es-VE"/>
+        </w:rPr>
+        <w:t xml:space="preserve">Profesor Guía: </w:t>
+      </w:r>
+      <w:proofErr w:type="spellStart"/>
+      <w:r>
+        <w:rPr>
+          <w:rFonts w:ascii="Arial" w:hAnsi="Arial" w:cs="Arial"/>
+          <w:sz w:val="24"/>
+          <w:szCs w:val="24"/>
+          <w:lang w:val="es-VE"/>
+        </w:rPr>
+        <w:t>MSc</w:t>
+      </w:r>
+      <w:proofErr w:type="spellEnd"/>
+      <w:r>
+        <w:rPr>
+          <w:rFonts w:ascii="Arial" w:hAnsi="Arial" w:cs="Arial"/>
+          <w:sz w:val="24"/>
+          <w:szCs w:val="24"/>
+          <w:lang w:val="es-VE"/>
+        </w:rPr>
+        <w:t>. Ing. Guillermo Bonilla</w:t>
       </w:r>
     </w:p>
     <w:p>
@@ -2188,8 +2351,9 @@
           <w:szCs w:val="24"/>
           <w:lang w:val="es-VE"/>
         </w:rPr>
-        <w:t>Curvas de Fragilidad Sísmica para edificios aporticados de concreto reforzado de poca altura</w:t>
-      </w:r>
+        <w:t xml:space="preserve">Curvas de Fragilidad Sísmica para edificios </w:t>
+      </w:r>
+      <w:proofErr w:type="spellStart"/>
       <w:r>
         <w:rPr>
           <w:rFonts w:ascii="Arial" w:hAnsi="Arial" w:cs="Arial"/>
@@ -2199,6 +2363,29 @@
           <w:szCs w:val="24"/>
           <w:lang w:val="es-VE"/>
         </w:rPr>
+        <w:t>aporticados</w:t>
+      </w:r>
+      <w:proofErr w:type="spellEnd"/>
+      <w:r>
+        <w:rPr>
+          <w:rFonts w:ascii="Arial" w:hAnsi="Arial" w:cs="Arial"/>
+          <w:i/>
+          <w:iCs/>
+          <w:sz w:val="24"/>
+          <w:szCs w:val="24"/>
+          <w:lang w:val="es-VE"/>
+        </w:rPr>
+        <w:t xml:space="preserve"> de concreto reforzado de poca altura</w:t>
+      </w:r>
+      <w:r>
+        <w:rPr>
+          <w:rFonts w:ascii="Arial" w:hAnsi="Arial" w:cs="Arial"/>
+          <w:i/>
+          <w:iCs/>
+          <w:sz w:val="24"/>
+          <w:szCs w:val="24"/>
+          <w:lang w:val="es-VE"/>
+        </w:rPr>
         <w:t>”</w:t>
       </w:r>
     </w:p>
@@ -2230,7 +2417,27 @@
           <w:szCs w:val="24"/>
           <w:lang w:val="es-VE"/>
         </w:rPr>
-        <w:t>: Rojas Gil, Romme José</w:t>
+        <w:t xml:space="preserve">: Rojas Gil, </w:t>
+      </w:r>
+      <w:proofErr w:type="spellStart"/>
+      <w:r>
+        <w:rPr>
+          <w:rFonts w:ascii="Arial" w:hAnsi="Arial" w:cs="Arial"/>
+          <w:sz w:val="24"/>
+          <w:szCs w:val="24"/>
+          <w:lang w:val="es-VE"/>
+        </w:rPr>
+        <w:t>Romme</w:t>
+      </w:r>
+      <w:proofErr w:type="spellEnd"/>
+      <w:r>
+        <w:rPr>
+          <w:rFonts w:ascii="Arial" w:hAnsi="Arial" w:cs="Arial"/>
+          <w:sz w:val="24"/>
+          <w:szCs w:val="24"/>
+          <w:lang w:val="es-VE"/>
+        </w:rPr>
+        <w:t xml:space="preserve"> José</w:t>
       </w:r>
     </w:p>
     <w:p>
@@ -2260,7 +2467,27 @@
           <w:szCs w:val="24"/>
           <w:lang w:val="es-VE"/>
         </w:rPr>
-        <w:t xml:space="preserve">Gustavo Coronel D. </w:t>
+        <w:t xml:space="preserve">Gustavo </w:t>
+      </w:r>
+      <w:proofErr w:type="gramStart"/>
+      <w:r>
+        <w:rPr>
+          <w:rFonts w:ascii="Arial" w:hAnsi="Arial" w:cs="Arial"/>
+          <w:sz w:val="24"/>
+          <w:szCs w:val="24"/>
+          <w:lang w:val="es-VE"/>
+        </w:rPr>
+        <w:t>Coronel</w:t>
+      </w:r>
+      <w:proofErr w:type="gramEnd"/>
+      <w:r>
+        <w:rPr>
+          <w:rFonts w:ascii="Arial" w:hAnsi="Arial" w:cs="Arial"/>
+          <w:sz w:val="24"/>
+          <w:szCs w:val="24"/>
+          <w:lang w:val="es-VE"/>
+        </w:rPr>
+        <w:t xml:space="preserve"> D. </w:t>
       </w:r>
     </w:p>
     <w:p>
@@ -2353,7 +2580,87 @@
           <w:szCs w:val="24"/>
           <w:lang w:val="es-VE"/>
         </w:rPr>
-        <w:t>Profesores Guía: Dr. Alex Horia Barbat Barbat y Dr. Sergio Horacio Oller Martinez.</w:t>
+        <w:t xml:space="preserve">Profesores Guía: Dr. Alex </w:t>
+      </w:r>
+      <w:proofErr w:type="spellStart"/>
+      <w:r>
+        <w:rPr>
+          <w:rFonts w:ascii="Arial" w:hAnsi="Arial" w:cs="Arial"/>
+          <w:sz w:val="24"/>
+          <w:szCs w:val="24"/>
+          <w:lang w:val="es-VE"/>
+        </w:rPr>
+        <w:t>Horia</w:t>
+      </w:r>
+      <w:proofErr w:type="spellEnd"/>
+      <w:r>
+        <w:rPr>
+          <w:rFonts w:ascii="Arial" w:hAnsi="Arial" w:cs="Arial"/>
+          <w:sz w:val="24"/>
+          <w:szCs w:val="24"/>
+          <w:lang w:val="es-VE"/>
+        </w:rPr>
+        <w:t xml:space="preserve"> </w:t>
+      </w:r>
+      <w:proofErr w:type="spellStart"/>
+      <w:r>
+        <w:rPr>
+          <w:rFonts w:ascii="Arial" w:hAnsi="Arial" w:cs="Arial"/>
+          <w:sz w:val="24"/>
+          <w:szCs w:val="24"/>
+          <w:lang w:val="es-VE"/>
+        </w:rPr>
+        <w:t>Barbat</w:t>
+      </w:r>
+      <w:proofErr w:type="spellEnd"/>
+      <w:r>
+        <w:rPr>
+          <w:rFonts w:ascii="Arial" w:hAnsi="Arial" w:cs="Arial"/>
+          <w:sz w:val="24"/>
+          <w:szCs w:val="24"/>
+          <w:lang w:val="es-VE"/>
+        </w:rPr>
+        <w:t xml:space="preserve"> </w:t>
+      </w:r>
+      <w:proofErr w:type="spellStart"/>
+      <w:r>
+        <w:rPr>
+          <w:rFonts w:ascii="Arial" w:hAnsi="Arial" w:cs="Arial"/>
+          <w:sz w:val="24"/>
+          <w:szCs w:val="24"/>
+          <w:lang w:val="es-VE"/>
+        </w:rPr>
+        <w:t>Barbat</w:t>
+      </w:r>
+      <w:proofErr w:type="spellEnd"/>
+      <w:r>
+        <w:rPr>
+          <w:rFonts w:ascii="Arial" w:hAnsi="Arial" w:cs="Arial"/>
+          <w:sz w:val="24"/>
+          <w:szCs w:val="24"/>
+          <w:lang w:val="es-VE"/>
+        </w:rPr>
+        <w:t xml:space="preserve"> y Dr. Sergio Horacio Oller </w:t>
+      </w:r>
+      <w:proofErr w:type="spellStart"/>
+      <w:r>
+        <w:rPr>
+          <w:rFonts w:ascii="Arial" w:hAnsi="Arial" w:cs="Arial"/>
+          <w:sz w:val="24"/>
+          <w:szCs w:val="24"/>
+          <w:lang w:val="es-VE"/>
+        </w:rPr>
+        <w:t>Martinez</w:t>
+      </w:r>
+      <w:proofErr w:type="spellEnd"/>
+      <w:r>
+        <w:rPr>
+          <w:rFonts w:ascii="Arial" w:hAnsi="Arial" w:cs="Arial"/>
+          <w:sz w:val="24"/>
+          <w:szCs w:val="24"/>
+          <w:lang w:val="es-VE"/>
+        </w:rPr>
+        <w:t>.</w:t>
       </w:r>
     </w:p>
     <w:p>
@@ -2804,6 +3111,7 @@
         </w:rPr>
         <w:t xml:space="preserve"> las curvas de capacidad de una estructura Tipo I del grupo A, cuando a calidad de los materiales utilizados en su construcción no es la adecuada. Se limitará el estudio a un modelo estructural mediante el análisis no lineal “</w:t>
       </w:r>
+      <w:proofErr w:type="spellStart"/>
       <w:r>
         <w:rPr>
           <w:rFonts w:ascii="Arial" w:hAnsi="Arial" w:cs="Arial"/>
@@ -2815,6 +3123,7 @@
         </w:rPr>
         <w:t>Pushover</w:t>
       </w:r>
+      <w:proofErr w:type="spellEnd"/>
       <w:r>
         <w:rPr>
           <w:rFonts w:ascii="Arial" w:hAnsi="Arial" w:cs="Arial"/>
@@ -3501,16 +3810,29 @@
           <w:lang w:val="es-VE"/>
         </w:rPr>
       </w:pPr>
-      <w:r>
-        <w:rPr>
-          <w:rFonts w:ascii="Arial" w:hAnsi="Arial" w:cs="Arial"/>
-          <w:b/>
-          <w:bCs/>
-          <w:sz w:val="24"/>
-          <w:szCs w:val="24"/>
-          <w:lang w:val="es-VE"/>
-        </w:rPr>
-        <w:t xml:space="preserve">Acelerolagrama: </w:t>
+      <w:proofErr w:type="spellStart"/>
+      <w:r>
+        <w:rPr>
+          <w:rFonts w:ascii="Arial" w:hAnsi="Arial" w:cs="Arial"/>
+          <w:b/>
+          <w:bCs/>
+          <w:sz w:val="24"/>
+          <w:szCs w:val="24"/>
+          <w:lang w:val="es-VE"/>
+        </w:rPr>
+        <w:t>Acelerolagrama</w:t>
+      </w:r>
+      <w:proofErr w:type="spellEnd"/>
+      <w:r>
+        <w:rPr>
+          <w:rFonts w:ascii="Arial" w:hAnsi="Arial" w:cs="Arial"/>
+          <w:b/>
+          <w:bCs/>
+          <w:sz w:val="24"/>
+          <w:szCs w:val="24"/>
+          <w:lang w:val="es-VE"/>
+        </w:rPr>
+        <w:t xml:space="preserve">: </w:t>
       </w:r>
       <w:r>
         <w:rPr>
@@ -4138,7 +4460,27 @@
           <w:szCs w:val="24"/>
           <w:lang w:val="es-VE"/>
         </w:rPr>
-        <w:t xml:space="preserve">Los efectos consecuentes de la amenaza sísmica pueden producir daños que afectan el nivel de desempeño de una estructura. El alcance de ellos, depende de la magnitud del sismo, la distancia a la fuente, la dirección de propagación de la ruptura de falla, y las características geológicas de la región y locales. </w:t>
+        <w:t xml:space="preserve">Los efectos consecuentes de la amenaza sísmica pueden producir daños que afectan el nivel de desempeño de una estructura. El alcance de </w:t>
+      </w:r>
+      <w:proofErr w:type="gramStart"/>
+      <w:r>
+        <w:rPr>
+          <w:rFonts w:ascii="Arial" w:hAnsi="Arial" w:cs="Arial"/>
+          <w:sz w:val="24"/>
+          <w:szCs w:val="24"/>
+          <w:lang w:val="es-VE"/>
+        </w:rPr>
+        <w:t>ellos,</w:t>
+      </w:r>
+      <w:proofErr w:type="gramEnd"/>
+      <w:r>
+        <w:rPr>
+          <w:rFonts w:ascii="Arial" w:hAnsi="Arial" w:cs="Arial"/>
+          <w:sz w:val="24"/>
+          <w:szCs w:val="24"/>
+          <w:lang w:val="es-VE"/>
+        </w:rPr>
+        <w:t xml:space="preserve"> depende de la magnitud del sismo, la distancia a la fuente, la dirección de propagación de la ruptura de falla, y las características geológicas de la región y locales. </w:t>
       </w:r>
     </w:p>
     <w:p>
@@ -5322,6 +5664,7 @@
         </w:rPr>
         <w:t xml:space="preserve">Fig. 1: Capitulo 4, </w:t>
       </w:r>
+      <w:proofErr w:type="spellStart"/>
       <w:r>
         <w:rPr>
           <w:rFonts w:ascii="Arial" w:hAnsi="Arial" w:cs="Arial"/>
@@ -5331,6 +5674,7 @@
         </w:rPr>
         <w:t>Fig</w:t>
       </w:r>
+      <w:proofErr w:type="spellEnd"/>
       <w:r>
         <w:rPr>
           <w:rFonts w:ascii="Arial" w:hAnsi="Arial" w:cs="Arial"/>
@@ -5679,7 +6023,47 @@
           <w:szCs w:val="24"/>
           <w:lang w:val="es-VE"/>
         </w:rPr>
-        <w:t>utiliza acelerogramas como solicitación, permitiendo que las deformaciones de los materiales sobrepasen su punto cedente, e incursionen en el rango no-lineal (Pushover). Esta técnica se sustenta en el análisis no lineal elástico y permite evaluar la capacidad sísmica de las estructuras. (Alonso J, 2007)</w:t>
+        <w:t xml:space="preserve">utiliza </w:t>
+      </w:r>
+      <w:proofErr w:type="spellStart"/>
+      <w:r>
+        <w:rPr>
+          <w:rFonts w:ascii="Arial" w:hAnsi="Arial" w:cs="Arial"/>
+          <w:sz w:val="24"/>
+          <w:szCs w:val="24"/>
+          <w:lang w:val="es-VE"/>
+        </w:rPr>
+        <w:t>acelerogramas</w:t>
+      </w:r>
+      <w:proofErr w:type="spellEnd"/>
+      <w:r>
+        <w:rPr>
+          <w:rFonts w:ascii="Arial" w:hAnsi="Arial" w:cs="Arial"/>
+          <w:sz w:val="24"/>
+          <w:szCs w:val="24"/>
+          <w:lang w:val="es-VE"/>
+        </w:rPr>
+        <w:t xml:space="preserve"> como solicitación, permitiendo que las deformaciones de los materiales sobrepasen su punto cedente, e incursionen en el rango no-lineal (</w:t>
+      </w:r>
+      <w:proofErr w:type="spellStart"/>
+      <w:r>
+        <w:rPr>
+          <w:rFonts w:ascii="Arial" w:hAnsi="Arial" w:cs="Arial"/>
+          <w:sz w:val="24"/>
+          <w:szCs w:val="24"/>
+          <w:lang w:val="es-VE"/>
+        </w:rPr>
+        <w:t>Pushover</w:t>
+      </w:r>
+      <w:proofErr w:type="spellEnd"/>
+      <w:r>
+        <w:rPr>
+          <w:rFonts w:ascii="Arial" w:hAnsi="Arial" w:cs="Arial"/>
+          <w:sz w:val="24"/>
+          <w:szCs w:val="24"/>
+          <w:lang w:val="es-VE"/>
+        </w:rPr>
+        <w:t>). Esta técnica se sustenta en el análisis no lineal elástico y permite evaluar la capacidad sísmica de las estructuras. (Alonso J, 2007)</w:t>
       </w:r>
     </w:p>
     <w:p>
@@ -6407,7 +6791,27 @@
           <w:lang w:val="es-VE"/>
         </w:rPr>
         <w:tab/>
-        <w:t>Se emplea el método “Pushover” de análisis estático no Lineal aplicando una carga variable vertical incremental, mediante el programa ETABS</w:t>
+        <w:t>Se emplea el método “</w:t>
+      </w:r>
+      <w:proofErr w:type="spellStart"/>
+      <w:r>
+        <w:rPr>
+          <w:rFonts w:ascii="Arial" w:hAnsi="Arial" w:cs="Arial"/>
+          <w:sz w:val="24"/>
+          <w:szCs w:val="24"/>
+          <w:lang w:val="es-VE"/>
+        </w:rPr>
+        <w:t>Pushover</w:t>
+      </w:r>
+      <w:proofErr w:type="spellEnd"/>
+      <w:r>
+        <w:rPr>
+          <w:rFonts w:ascii="Arial" w:hAnsi="Arial" w:cs="Arial"/>
+          <w:sz w:val="24"/>
+          <w:szCs w:val="24"/>
+          <w:lang w:val="es-VE"/>
+        </w:rPr>
+        <w:t>” de análisis estático no Lineal aplicando una carga variable vertical incremental, mediante el programa ETABS</w:t>
       </w:r>
       <w:r>
         <w:rPr>
@@ -6466,7 +6870,27 @@
           <w:szCs w:val="24"/>
           <w:lang w:val="es-VE"/>
         </w:rPr>
-        <w:t xml:space="preserve">La estructura del edificio diseñado consiste en un sistema estructural aporticado de Vigas y Columnas de concreto armado, el cual presenta las características siguientes: </w:t>
+        <w:t xml:space="preserve">La estructura del edificio diseñado consiste en un sistema estructural </w:t>
+      </w:r>
+      <w:proofErr w:type="spellStart"/>
+      <w:r>
+        <w:rPr>
+          <w:rFonts w:ascii="Arial" w:hAnsi="Arial" w:cs="Arial"/>
+          <w:sz w:val="24"/>
+          <w:szCs w:val="24"/>
+          <w:lang w:val="es-VE"/>
+        </w:rPr>
+        <w:t>aporticado</w:t>
+      </w:r>
+      <w:proofErr w:type="spellEnd"/>
+      <w:r>
+        <w:rPr>
+          <w:rFonts w:ascii="Arial" w:hAnsi="Arial" w:cs="Arial"/>
+          <w:sz w:val="24"/>
+          <w:szCs w:val="24"/>
+          <w:lang w:val="es-VE"/>
+        </w:rPr>
+        <w:t xml:space="preserve"> de Vigas y Columnas de concreto armado, el cual presenta las características siguientes: </w:t>
       </w:r>
     </w:p>
     <w:p>
@@ -6909,7 +7333,31 @@
           <w:highlight w:val="yellow"/>
           <w:lang w:val="es-VE"/>
         </w:rPr>
-        <w:t xml:space="preserve">La sección de las columnas se mantendrá constante inicialmente de 70*70 cm al igual que las vigas las cuales de acuerdo a la Norma </w:t>
+        <w:t xml:space="preserve">La sección de las columnas se mantendrá constante inicialmente de 70*70 cm al igual que las vigas las cuales </w:t>
+      </w:r>
+      <w:proofErr w:type="gramStart"/>
+      <w:r>
+        <w:rPr>
+          <w:rFonts w:ascii="Arial" w:hAnsi="Arial" w:cs="Arial"/>
+          <w:color w:val="000000" w:themeColor="text1"/>
+          <w:sz w:val="24"/>
+          <w:szCs w:val="24"/>
+          <w:highlight w:val="yellow"/>
+          <w:lang w:val="es-VE"/>
+        </w:rPr>
+        <w:t>de acuerdo a</w:t>
+      </w:r>
+      <w:proofErr w:type="gramEnd"/>
+      <w:r>
+        <w:rPr>
+          <w:rFonts w:ascii="Arial" w:hAnsi="Arial" w:cs="Arial"/>
+          <w:color w:val="000000" w:themeColor="text1"/>
+          <w:sz w:val="24"/>
+          <w:szCs w:val="24"/>
+          <w:highlight w:val="yellow"/>
+          <w:lang w:val="es-VE"/>
+        </w:rPr>
+        <w:t xml:space="preserve"> la Norma </w:t>
       </w:r>
       <w:r>
         <w:rPr>
@@ -7091,19 +7539,43 @@
           <w:lang w:val="es-VE"/>
         </w:rPr>
         <w:lastRenderedPageBreak/>
-        <w:t xml:space="preserve">Las cargas variables varían de acuerdo al uso de la estructura (hospital, centro penitenciario o escuela), fueron obtenidas en la Norma </w:t>
-      </w:r>
-      <w:r>
-        <w:rPr>
-          <w:rFonts w:ascii="Arial" w:hAnsi="Arial" w:cs="Arial"/>
-          <w:b/>
-          <w:bCs/>
+        <w:t xml:space="preserve">Las cargas variables varían </w:t>
+      </w:r>
+      <w:proofErr w:type="gramStart"/>
+      <w:r>
+        <w:rPr>
+          <w:rFonts w:ascii="Arial" w:hAnsi="Arial" w:cs="Arial"/>
           <w:color w:val="000000" w:themeColor="text1"/>
           <w:sz w:val="24"/>
           <w:szCs w:val="24"/>
           <w:highlight w:val="yellow"/>
           <w:lang w:val="es-VE"/>
         </w:rPr>
+        <w:t>de acuerdo al</w:t>
+      </w:r>
+      <w:proofErr w:type="gramEnd"/>
+      <w:r>
+        <w:rPr>
+          <w:rFonts w:ascii="Arial" w:hAnsi="Arial" w:cs="Arial"/>
+          <w:color w:val="000000" w:themeColor="text1"/>
+          <w:sz w:val="24"/>
+          <w:szCs w:val="24"/>
+          <w:highlight w:val="yellow"/>
+          <w:lang w:val="es-VE"/>
+        </w:rPr>
+        <w:t xml:space="preserve"> uso de la estructura (hospital, centro penitenciario o escuela), fueron obtenidas en la Norma </w:t>
+      </w:r>
+      <w:r>
+        <w:rPr>
+          <w:rFonts w:ascii="Arial" w:hAnsi="Arial" w:cs="Arial"/>
+          <w:b/>
+          <w:bCs/>
+          <w:color w:val="000000" w:themeColor="text1"/>
+          <w:sz w:val="24"/>
+          <w:szCs w:val="24"/>
+          <w:highlight w:val="yellow"/>
+          <w:lang w:val="es-VE"/>
+        </w:rPr>
         <w:t>ASCE 7-16 “MINIMUM DESIGN LOADS AND ASSOCIATED CRITERIA FOR BUILDINGS AND OTHER STRUCTURES”</w:t>
       </w:r>
       <w:r>
@@ -7117,6 +7589,7 @@
         </w:rPr>
         <w:t xml:space="preserve"> tabla 4.3.1 “</w:t>
       </w:r>
+      <w:proofErr w:type="spellStart"/>
       <w:r>
         <w:rPr>
           <w:rFonts w:ascii="Arial" w:hAnsi="Arial" w:cs="Arial"/>
@@ -7125,7 +7598,106 @@
           <w:highlight w:val="yellow"/>
           <w:lang w:val="es-VE"/>
         </w:rPr>
-        <w:t>minimum uniformly distributed live loads, l</w:t>
+        <w:t>minimum</w:t>
+      </w:r>
+      <w:proofErr w:type="spellEnd"/>
+      <w:r>
+        <w:rPr>
+          <w:rFonts w:ascii="Arial" w:hAnsi="Arial" w:cs="Arial"/>
+          <w:sz w:val="24"/>
+          <w:szCs w:val="24"/>
+          <w:highlight w:val="yellow"/>
+          <w:lang w:val="es-VE"/>
+        </w:rPr>
+        <w:t xml:space="preserve"> </w:t>
+      </w:r>
+      <w:proofErr w:type="spellStart"/>
+      <w:r>
+        <w:rPr>
+          <w:rFonts w:ascii="Arial" w:hAnsi="Arial" w:cs="Arial"/>
+          <w:sz w:val="24"/>
+          <w:szCs w:val="24"/>
+          <w:highlight w:val="yellow"/>
+          <w:lang w:val="es-VE"/>
+        </w:rPr>
+        <w:t>uniformly</w:t>
+      </w:r>
+      <w:proofErr w:type="spellEnd"/>
+      <w:r>
+        <w:rPr>
+          <w:rFonts w:ascii="Arial" w:hAnsi="Arial" w:cs="Arial"/>
+          <w:sz w:val="24"/>
+          <w:szCs w:val="24"/>
+          <w:highlight w:val="yellow"/>
+          <w:lang w:val="es-VE"/>
+        </w:rPr>
+        <w:t xml:space="preserve"> </w:t>
+      </w:r>
+      <w:proofErr w:type="spellStart"/>
+      <w:r>
+        <w:rPr>
+          <w:rFonts w:ascii="Arial" w:hAnsi="Arial" w:cs="Arial"/>
+          <w:sz w:val="24"/>
+          <w:szCs w:val="24"/>
+          <w:highlight w:val="yellow"/>
+          <w:lang w:val="es-VE"/>
+        </w:rPr>
+        <w:t>distributed</w:t>
+      </w:r>
+      <w:proofErr w:type="spellEnd"/>
+      <w:r>
+        <w:rPr>
+          <w:rFonts w:ascii="Arial" w:hAnsi="Arial" w:cs="Arial"/>
+          <w:sz w:val="24"/>
+          <w:szCs w:val="24"/>
+          <w:highlight w:val="yellow"/>
+          <w:lang w:val="es-VE"/>
+        </w:rPr>
+        <w:t xml:space="preserve"> </w:t>
+      </w:r>
+      <w:proofErr w:type="spellStart"/>
+      <w:r>
+        <w:rPr>
+          <w:rFonts w:ascii="Arial" w:hAnsi="Arial" w:cs="Arial"/>
+          <w:sz w:val="24"/>
+          <w:szCs w:val="24"/>
+          <w:highlight w:val="yellow"/>
+          <w:lang w:val="es-VE"/>
+        </w:rPr>
+        <w:t>live</w:t>
+      </w:r>
+      <w:proofErr w:type="spellEnd"/>
+      <w:r>
+        <w:rPr>
+          <w:rFonts w:ascii="Arial" w:hAnsi="Arial" w:cs="Arial"/>
+          <w:sz w:val="24"/>
+          <w:szCs w:val="24"/>
+          <w:highlight w:val="yellow"/>
+          <w:lang w:val="es-VE"/>
+        </w:rPr>
+        <w:t xml:space="preserve"> </w:t>
+      </w:r>
+      <w:proofErr w:type="spellStart"/>
+      <w:r>
+        <w:rPr>
+          <w:rFonts w:ascii="Arial" w:hAnsi="Arial" w:cs="Arial"/>
+          <w:sz w:val="24"/>
+          <w:szCs w:val="24"/>
+          <w:highlight w:val="yellow"/>
+          <w:lang w:val="es-VE"/>
+        </w:rPr>
+        <w:t>loads</w:t>
+      </w:r>
+      <w:proofErr w:type="spellEnd"/>
+      <w:r>
+        <w:rPr>
+          <w:rFonts w:ascii="Arial" w:hAnsi="Arial" w:cs="Arial"/>
+          <w:sz w:val="24"/>
+          <w:szCs w:val="24"/>
+          <w:highlight w:val="yellow"/>
+          <w:lang w:val="es-VE"/>
+        </w:rPr>
+        <w:t>, l</w:t>
       </w:r>
       <w:r>
         <w:rPr>
@@ -7146,7 +7718,95 @@
           <w:highlight w:val="yellow"/>
           <w:lang w:val="es-VE"/>
         </w:rPr>
-        <w:t>, and minimum concentrated live loads”</w:t>
+        <w:t xml:space="preserve">, and </w:t>
+      </w:r>
+      <w:proofErr w:type="spellStart"/>
+      <w:r>
+        <w:rPr>
+          <w:rFonts w:ascii="Arial" w:hAnsi="Arial" w:cs="Arial"/>
+          <w:sz w:val="24"/>
+          <w:szCs w:val="24"/>
+          <w:highlight w:val="yellow"/>
+          <w:lang w:val="es-VE"/>
+        </w:rPr>
+        <w:t>minimum</w:t>
+      </w:r>
+      <w:proofErr w:type="spellEnd"/>
+      <w:r>
+        <w:rPr>
+          <w:rFonts w:ascii="Arial" w:hAnsi="Arial" w:cs="Arial"/>
+          <w:sz w:val="24"/>
+          <w:szCs w:val="24"/>
+          <w:highlight w:val="yellow"/>
+          <w:lang w:val="es-VE"/>
+        </w:rPr>
+        <w:t xml:space="preserve"> </w:t>
+      </w:r>
+      <w:proofErr w:type="spellStart"/>
+      <w:r>
+        <w:rPr>
+          <w:rFonts w:ascii="Arial" w:hAnsi="Arial" w:cs="Arial"/>
+          <w:sz w:val="24"/>
+          <w:szCs w:val="24"/>
+          <w:highlight w:val="yellow"/>
+          <w:lang w:val="es-VE"/>
+        </w:rPr>
+        <w:t>concentrated</w:t>
+      </w:r>
+      <w:proofErr w:type="spellEnd"/>
+      <w:r>
+        <w:rPr>
+          <w:rFonts w:ascii="Arial" w:hAnsi="Arial" w:cs="Arial"/>
+          <w:sz w:val="24"/>
+          <w:szCs w:val="24"/>
+          <w:highlight w:val="yellow"/>
+          <w:lang w:val="es-VE"/>
+        </w:rPr>
+        <w:t xml:space="preserve"> </w:t>
+      </w:r>
+      <w:proofErr w:type="spellStart"/>
+      <w:r>
+        <w:rPr>
+          <w:rFonts w:ascii="Arial" w:hAnsi="Arial" w:cs="Arial"/>
+          <w:sz w:val="24"/>
+          <w:szCs w:val="24"/>
+          <w:highlight w:val="yellow"/>
+          <w:lang w:val="es-VE"/>
+        </w:rPr>
+        <w:t>live</w:t>
+      </w:r>
+      <w:proofErr w:type="spellEnd"/>
+      <w:r>
+        <w:rPr>
+          <w:rFonts w:ascii="Arial" w:hAnsi="Arial" w:cs="Arial"/>
+          <w:sz w:val="24"/>
+          <w:szCs w:val="24"/>
+          <w:highlight w:val="yellow"/>
+          <w:lang w:val="es-VE"/>
+        </w:rPr>
+        <w:t xml:space="preserve"> </w:t>
+      </w:r>
+      <w:proofErr w:type="spellStart"/>
+      <w:r>
+        <w:rPr>
+          <w:rFonts w:ascii="Arial" w:hAnsi="Arial" w:cs="Arial"/>
+          <w:sz w:val="24"/>
+          <w:szCs w:val="24"/>
+          <w:highlight w:val="yellow"/>
+          <w:lang w:val="es-VE"/>
+        </w:rPr>
+        <w:t>loads</w:t>
+      </w:r>
+      <w:proofErr w:type="spellEnd"/>
+      <w:r>
+        <w:rPr>
+          <w:rFonts w:ascii="Arial" w:hAnsi="Arial" w:cs="Arial"/>
+          <w:sz w:val="24"/>
+          <w:szCs w:val="24"/>
+          <w:highlight w:val="yellow"/>
+          <w:lang w:val="es-VE"/>
+        </w:rPr>
+        <w:t>”</w:t>
       </w:r>
     </w:p>
     <w:p>
@@ -7170,7 +7830,31 @@
           <w:highlight w:val="yellow"/>
           <w:lang w:val="es-VE"/>
         </w:rPr>
-        <w:t xml:space="preserve">La combinación de carga, se analizará en función de los casos de análisis de la norma </w:t>
+        <w:t xml:space="preserve">La combinación de </w:t>
+      </w:r>
+      <w:proofErr w:type="gramStart"/>
+      <w:r>
+        <w:rPr>
+          <w:rFonts w:ascii="Arial" w:hAnsi="Arial" w:cs="Arial"/>
+          <w:color w:val="000000" w:themeColor="text1"/>
+          <w:sz w:val="24"/>
+          <w:szCs w:val="24"/>
+          <w:highlight w:val="yellow"/>
+          <w:lang w:val="es-VE"/>
+        </w:rPr>
+        <w:t>carga,</w:t>
+      </w:r>
+      <w:proofErr w:type="gramEnd"/>
+      <w:r>
+        <w:rPr>
+          <w:rFonts w:ascii="Arial" w:hAnsi="Arial" w:cs="Arial"/>
+          <w:color w:val="000000" w:themeColor="text1"/>
+          <w:sz w:val="24"/>
+          <w:szCs w:val="24"/>
+          <w:highlight w:val="yellow"/>
+          <w:lang w:val="es-VE"/>
+        </w:rPr>
+        <w:t xml:space="preserve"> se analizará en función de los casos de análisis de la norma </w:t>
       </w:r>
       <w:r>
         <w:rPr>
@@ -7498,14 +8182,45 @@
           <w:lang w:val="es-VE"/>
         </w:rPr>
       </w:pPr>
-      <w:r>
-        <w:rPr>
-          <w:rFonts w:ascii="Arial" w:hAnsi="Arial" w:cs="Arial"/>
-          <w:sz w:val="24"/>
-          <w:szCs w:val="24"/>
-          <w:lang w:val="es-VE"/>
-        </w:rPr>
-        <w:t>Barbat, A. y Pujades, B. (2004</w:t>
+      <w:proofErr w:type="spellStart"/>
+      <w:r>
+        <w:rPr>
+          <w:rFonts w:ascii="Arial" w:hAnsi="Arial" w:cs="Arial"/>
+          <w:sz w:val="24"/>
+          <w:szCs w:val="24"/>
+          <w:lang w:val="es-VE"/>
+        </w:rPr>
+        <w:t>Barbat</w:t>
+      </w:r>
+      <w:proofErr w:type="spellEnd"/>
+      <w:r>
+        <w:rPr>
+          <w:rFonts w:ascii="Arial" w:hAnsi="Arial" w:cs="Arial"/>
+          <w:sz w:val="24"/>
+          <w:szCs w:val="24"/>
+          <w:lang w:val="es-VE"/>
+        </w:rPr>
+        <w:t xml:space="preserve">, A. y </w:t>
+      </w:r>
+      <w:proofErr w:type="spellStart"/>
+      <w:r>
+        <w:rPr>
+          <w:rFonts w:ascii="Arial" w:hAnsi="Arial" w:cs="Arial"/>
+          <w:sz w:val="24"/>
+          <w:szCs w:val="24"/>
+          <w:lang w:val="es-VE"/>
+        </w:rPr>
+        <w:t>Pujades</w:t>
+      </w:r>
+      <w:proofErr w:type="spellEnd"/>
+      <w:r>
+        <w:rPr>
+          <w:rFonts w:ascii="Arial" w:hAnsi="Arial" w:cs="Arial"/>
+          <w:sz w:val="24"/>
+          <w:szCs w:val="24"/>
+          <w:lang w:val="es-VE"/>
+        </w:rPr>
+        <w:t>, B. (2004</w:t>
       </w:r>
       <w:r>
         <w:rPr>
@@ -7552,15 +8267,27 @@
           <w:lang w:val="es-VE"/>
         </w:rPr>
       </w:pPr>
-      <w:r>
-        <w:rPr>
-          <w:rFonts w:ascii="Arial" w:hAnsi="Arial" w:cs="Arial"/>
-          <w:bCs/>
-          <w:sz w:val="24"/>
-          <w:szCs w:val="24"/>
-          <w:lang w:val="es-VE"/>
-        </w:rPr>
-        <w:t>Bonett, R. (2003). “</w:t>
+      <w:proofErr w:type="spellStart"/>
+      <w:r>
+        <w:rPr>
+          <w:rFonts w:ascii="Arial" w:hAnsi="Arial" w:cs="Arial"/>
+          <w:bCs/>
+          <w:sz w:val="24"/>
+          <w:szCs w:val="24"/>
+          <w:lang w:val="es-VE"/>
+        </w:rPr>
+        <w:t>Bonett</w:t>
+      </w:r>
+      <w:proofErr w:type="spellEnd"/>
+      <w:r>
+        <w:rPr>
+          <w:rFonts w:ascii="Arial" w:hAnsi="Arial" w:cs="Arial"/>
+          <w:bCs/>
+          <w:sz w:val="24"/>
+          <w:szCs w:val="24"/>
+          <w:lang w:val="es-VE"/>
+        </w:rPr>
+        <w:t>, R. (2003). “</w:t>
       </w:r>
       <w:r>
         <w:rPr>
@@ -7657,7 +8384,29 @@
           <w:szCs w:val="24"/>
           <w:lang w:val="es-VE"/>
         </w:rPr>
-        <w:t xml:space="preserve"> (1ra Revisión). Caracas: Fondonorma.</w:t>
+        <w:t xml:space="preserve"> (1ra Revisión). Caracas: </w:t>
+      </w:r>
+      <w:proofErr w:type="spellStart"/>
+      <w:r>
+        <w:rPr>
+          <w:rFonts w:ascii="Arial" w:hAnsi="Arial" w:cs="Arial"/>
+          <w:bCs/>
+          <w:sz w:val="24"/>
+          <w:szCs w:val="24"/>
+          <w:lang w:val="es-VE"/>
+        </w:rPr>
+        <w:t>Fondonorma</w:t>
+      </w:r>
+      <w:proofErr w:type="spellEnd"/>
+      <w:r>
+        <w:rPr>
+          <w:rFonts w:ascii="Arial" w:hAnsi="Arial" w:cs="Arial"/>
+          <w:bCs/>
+          <w:sz w:val="24"/>
+          <w:szCs w:val="24"/>
+          <w:lang w:val="es-VE"/>
+        </w:rPr>
+        <w:t>.</w:t>
       </w:r>
     </w:p>
     <w:p>
@@ -7725,7 +8474,29 @@
           <w:szCs w:val="24"/>
           <w:lang w:val="es-VE"/>
         </w:rPr>
-        <w:t>(1ra Revisión). Caracas: Fondonorma.</w:t>
+        <w:t xml:space="preserve">(1ra Revisión). Caracas: </w:t>
+      </w:r>
+      <w:proofErr w:type="spellStart"/>
+      <w:r>
+        <w:rPr>
+          <w:rFonts w:ascii="Arial" w:hAnsi="Arial" w:cs="Arial"/>
+          <w:bCs/>
+          <w:sz w:val="24"/>
+          <w:szCs w:val="24"/>
+          <w:lang w:val="es-VE"/>
+        </w:rPr>
+        <w:t>Fondonorma</w:t>
+      </w:r>
+      <w:proofErr w:type="spellEnd"/>
+      <w:r>
+        <w:rPr>
+          <w:rFonts w:ascii="Arial" w:hAnsi="Arial" w:cs="Arial"/>
+          <w:bCs/>
+          <w:sz w:val="24"/>
+          <w:szCs w:val="24"/>
+          <w:lang w:val="es-VE"/>
+        </w:rPr>
+        <w:t>.</w:t>
       </w:r>
     </w:p>
     <w:p>
@@ -8051,16 +8822,58 @@
           <w:szCs w:val="24"/>
           <w:lang w:val="es-VE"/>
         </w:rPr>
-        <w:t>de concreto armado modeladas con acero comercial aplicando el método análisis estático no lineal “pushover”</w:t>
-      </w:r>
-      <w:r>
-        <w:rPr>
-          <w:rFonts w:ascii="Arial" w:hAnsi="Arial" w:cs="Arial"/>
-          <w:sz w:val="24"/>
-          <w:szCs w:val="24"/>
-          <w:lang w:val="es-VE"/>
-        </w:rPr>
-        <w:t xml:space="preserve">. Tesis Especialista. Universidad Católica Andre Bello. </w:t>
+        <w:t>de concreto armado modeladas con acero comercial aplicando el método análisis estático no lineal “</w:t>
+      </w:r>
+      <w:proofErr w:type="spellStart"/>
+      <w:r>
+        <w:rPr>
+          <w:rFonts w:ascii="Arial" w:hAnsi="Arial" w:cs="Arial"/>
+          <w:i/>
+          <w:sz w:val="24"/>
+          <w:szCs w:val="24"/>
+          <w:lang w:val="es-VE"/>
+        </w:rPr>
+        <w:t>pushover</w:t>
+      </w:r>
+      <w:proofErr w:type="spellEnd"/>
+      <w:r>
+        <w:rPr>
+          <w:rFonts w:ascii="Arial" w:hAnsi="Arial" w:cs="Arial"/>
+          <w:i/>
+          <w:sz w:val="24"/>
+          <w:szCs w:val="24"/>
+          <w:lang w:val="es-VE"/>
+        </w:rPr>
+        <w:t>”</w:t>
+      </w:r>
+      <w:r>
+        <w:rPr>
+          <w:rFonts w:ascii="Arial" w:hAnsi="Arial" w:cs="Arial"/>
+          <w:sz w:val="24"/>
+          <w:szCs w:val="24"/>
+          <w:lang w:val="es-VE"/>
+        </w:rPr>
+        <w:t xml:space="preserve">. Tesis Especialista. Universidad Católica </w:t>
+      </w:r>
+      <w:proofErr w:type="spellStart"/>
+      <w:r>
+        <w:rPr>
+          <w:rFonts w:ascii="Arial" w:hAnsi="Arial" w:cs="Arial"/>
+          <w:sz w:val="24"/>
+          <w:szCs w:val="24"/>
+          <w:lang w:val="es-VE"/>
+        </w:rPr>
+        <w:t>Andre</w:t>
+      </w:r>
+      <w:proofErr w:type="spellEnd"/>
+      <w:r>
+        <w:rPr>
+          <w:rFonts w:ascii="Arial" w:hAnsi="Arial" w:cs="Arial"/>
+          <w:sz w:val="24"/>
+          <w:szCs w:val="24"/>
+          <w:lang w:val="es-VE"/>
+        </w:rPr>
+        <w:t xml:space="preserve"> Bello. </w:t>
       </w:r>
       <w:r>
         <w:rPr>
@@ -8097,14 +8910,25 @@
           <w:lang w:val="es-VE"/>
         </w:rPr>
       </w:pPr>
-      <w:r>
-        <w:rPr>
-          <w:rFonts w:ascii="Arial" w:hAnsi="Arial" w:cs="Arial"/>
-          <w:sz w:val="24"/>
-          <w:szCs w:val="24"/>
-          <w:lang w:val="es-VE"/>
-        </w:rPr>
-        <w:t>Safina, S. (2002). “</w:t>
+      <w:proofErr w:type="spellStart"/>
+      <w:r>
+        <w:rPr>
+          <w:rFonts w:ascii="Arial" w:hAnsi="Arial" w:cs="Arial"/>
+          <w:sz w:val="24"/>
+          <w:szCs w:val="24"/>
+          <w:lang w:val="es-VE"/>
+        </w:rPr>
+        <w:t>Safina</w:t>
+      </w:r>
+      <w:proofErr w:type="spellEnd"/>
+      <w:r>
+        <w:rPr>
+          <w:rFonts w:ascii="Arial" w:hAnsi="Arial" w:cs="Arial"/>
+          <w:sz w:val="24"/>
+          <w:szCs w:val="24"/>
+          <w:lang w:val="es-VE"/>
+        </w:rPr>
+        <w:t>, S. (2002). “</w:t>
       </w:r>
       <w:r>
         <w:rPr>
@@ -8380,14 +9204,45 @@
           <w:lang w:val="es-VE"/>
         </w:rPr>
       </w:pPr>
-      <w:r>
-        <w:rPr>
-          <w:rFonts w:ascii="Arial" w:hAnsi="Arial" w:cs="Arial"/>
-          <w:sz w:val="24"/>
-          <w:szCs w:val="24"/>
-          <w:lang w:val="es-VE"/>
-        </w:rPr>
-        <w:t>Genatios, C.  (17 de Mayo del 2006).</w:t>
+      <w:proofErr w:type="spellStart"/>
+      <w:r>
+        <w:rPr>
+          <w:rFonts w:ascii="Arial" w:hAnsi="Arial" w:cs="Arial"/>
+          <w:sz w:val="24"/>
+          <w:szCs w:val="24"/>
+          <w:lang w:val="es-VE"/>
+        </w:rPr>
+        <w:t>Genatios</w:t>
+      </w:r>
+      <w:proofErr w:type="spellEnd"/>
+      <w:r>
+        <w:rPr>
+          <w:rFonts w:ascii="Arial" w:hAnsi="Arial" w:cs="Arial"/>
+          <w:sz w:val="24"/>
+          <w:szCs w:val="24"/>
+          <w:lang w:val="es-VE"/>
+        </w:rPr>
+        <w:t xml:space="preserve">, C.  (17 de </w:t>
+      </w:r>
+      <w:proofErr w:type="gramStart"/>
+      <w:r>
+        <w:rPr>
+          <w:rFonts w:ascii="Arial" w:hAnsi="Arial" w:cs="Arial"/>
+          <w:sz w:val="24"/>
+          <w:szCs w:val="24"/>
+          <w:lang w:val="es-VE"/>
+        </w:rPr>
+        <w:t>Mayo</w:t>
+      </w:r>
+      <w:proofErr w:type="gramEnd"/>
+      <w:r>
+        <w:rPr>
+          <w:rFonts w:ascii="Arial" w:hAnsi="Arial" w:cs="Arial"/>
+          <w:sz w:val="24"/>
+          <w:szCs w:val="24"/>
+          <w:lang w:val="es-VE"/>
+        </w:rPr>
+        <w:t xml:space="preserve"> del 2006).</w:t>
       </w:r>
       <w:r>
         <w:rPr>
@@ -8458,14 +9313,45 @@
           <w:lang w:val="es-VE"/>
         </w:rPr>
       </w:pPr>
-      <w:r>
-        <w:rPr>
-          <w:rFonts w:ascii="Arial" w:hAnsi="Arial" w:cs="Arial"/>
-          <w:sz w:val="24"/>
-          <w:szCs w:val="24"/>
-          <w:lang w:val="es-VE"/>
-        </w:rPr>
-        <w:t xml:space="preserve">Giusti, R. (15 de Marzo del 2011). </w:t>
+      <w:proofErr w:type="spellStart"/>
+      <w:r>
+        <w:rPr>
+          <w:rFonts w:ascii="Arial" w:hAnsi="Arial" w:cs="Arial"/>
+          <w:sz w:val="24"/>
+          <w:szCs w:val="24"/>
+          <w:lang w:val="es-VE"/>
+        </w:rPr>
+        <w:t>Giusti</w:t>
+      </w:r>
+      <w:proofErr w:type="spellEnd"/>
+      <w:r>
+        <w:rPr>
+          <w:rFonts w:ascii="Arial" w:hAnsi="Arial" w:cs="Arial"/>
+          <w:sz w:val="24"/>
+          <w:szCs w:val="24"/>
+          <w:lang w:val="es-VE"/>
+        </w:rPr>
+        <w:t xml:space="preserve">, R. (15 de </w:t>
+      </w:r>
+      <w:proofErr w:type="gramStart"/>
+      <w:r>
+        <w:rPr>
+          <w:rFonts w:ascii="Arial" w:hAnsi="Arial" w:cs="Arial"/>
+          <w:sz w:val="24"/>
+          <w:szCs w:val="24"/>
+          <w:lang w:val="es-VE"/>
+        </w:rPr>
+        <w:t>Marzo</w:t>
+      </w:r>
+      <w:proofErr w:type="gramEnd"/>
+      <w:r>
+        <w:rPr>
+          <w:rFonts w:ascii="Arial" w:hAnsi="Arial" w:cs="Arial"/>
+          <w:sz w:val="24"/>
+          <w:szCs w:val="24"/>
+          <w:lang w:val="es-VE"/>
+        </w:rPr>
+        <w:t xml:space="preserve"> del 2011). </w:t>
       </w:r>
       <w:r>
         <w:rPr>
@@ -8475,8 +9361,20 @@
           <w:szCs w:val="24"/>
           <w:lang w:val="es-VE"/>
         </w:rPr>
-        <w:t>“No estamos preparados para un sismo que puede estar cerca” Entrevistado: Carlos Genatios</w:t>
-      </w:r>
+        <w:t xml:space="preserve">“No estamos preparados para un sismo que puede estar cerca” Entrevistado: Carlos </w:t>
+      </w:r>
+      <w:proofErr w:type="spellStart"/>
+      <w:r>
+        <w:rPr>
+          <w:rFonts w:ascii="Arial" w:hAnsi="Arial" w:cs="Arial"/>
+          <w:i/>
+          <w:sz w:val="24"/>
+          <w:szCs w:val="24"/>
+          <w:lang w:val="es-VE"/>
+        </w:rPr>
+        <w:t>Genatios</w:t>
+      </w:r>
+      <w:proofErr w:type="spellEnd"/>
       <w:r>
         <w:rPr>
           <w:rFonts w:ascii="Arial" w:hAnsi="Arial" w:cs="Arial"/>
@@ -10331,7 +11229,7 @@
     <w:charset w:val="00"/>
     <w:family w:val="swiss"/>
     <w:pitch w:val="variable"/>
-    <w:sig w:usb0="E4002EFF" w:usb1="C000247B" w:usb2="00000009" w:usb3="00000000" w:csb0="000001FF" w:csb1="00000000"/>
+    <w:sig w:usb0="E0002EFF" w:usb1="C000247B" w:usb2="00000009" w:usb3="00000000" w:csb0="000001FF" w:csb1="00000000"/>
   </w:font>
   <w:font w:name="Courier New">
     <w:panose1 w:val="02070309020205020404"/>
@@ -10366,7 +11264,7 @@
     <w:charset w:val="00"/>
     <w:family w:val="swiss"/>
     <w:pitch w:val="variable"/>
-    <w:sig w:usb0="E4002EFF" w:usb1="C000247B" w:usb2="00000009" w:usb3="00000000" w:csb0="000001FF" w:csb1="00000000"/>
+    <w:sig w:usb0="E0002AFF" w:usb1="C000247B" w:usb2="00000009" w:usb3="00000000" w:csb0="000001FF" w:csb1="00000000"/>
   </w:font>
   <w:font w:name="Segoe UI">
     <w:panose1 w:val="020B0502040204020203"/>
@@ -10400,6 +11298,7 @@
     <w:rsid w:val="002E36A6"/>
     <w:rsid w:val="004C6779"/>
     <w:rsid w:val="0058480D"/>
+    <w:rsid w:val="009549C8"/>
     <w:rsid w:val="00A322FD"/>
     <w:rsid w:val="00AA15FE"/>
     <w:rsid w:val="00B85EC8"/>
@@ -11166,7 +12065,7 @@
 </file>
 
 <file path=customXml/itemProps1.xml><?xml version="1.0" encoding="utf-8"?>
-<ds:datastoreItem xmlns:ds="http://schemas.openxmlformats.org/officeDocument/2006/customXml" ds:itemID="{DC66F1E4-FEB5-4113-9132-53E75A68C265}">
+<ds:datastoreItem xmlns:ds="http://schemas.openxmlformats.org/officeDocument/2006/customXml" ds:itemID="{2D2B6745-9C0B-4A18-96AB-BF7F0FA45A39}">
   <ds:schemaRefs>
     <ds:schemaRef ds:uri="http://schemas.openxmlformats.org/officeDocument/2006/bibliography"/>
   </ds:schemaRefs>
